--- a/Interim Report.docx
+++ b/Interim Report.docx
@@ -13,13 +13,7 @@
     <w:p/>
     <w:p>
       <w:r>
-        <w:t xml:space="preserve">What specific </w:t>
-      </w:r>
-      <w:r>
-        <w:t>behavioural</w:t>
-      </w:r>
-      <w:r>
-        <w:t xml:space="preserve"> factors can be identified as predictors of H1N1 and seasonal flu vaccine refusal among different demographic groups, and how can this information be used to develop targeted interventions to increase vaccine uptake?</w:t>
+        <w:t>What specific behavioural factors can be identified as predictors of H1N1 and seasonal flu vaccine refusal among different demographic groups, and how can this information be used to develop targeted interventions to increase vaccine uptake?</w:t>
       </w:r>
     </w:p>
     <w:p>
@@ -138,6 +132,11 @@
       </w:hyperlink>
     </w:p>
     <w:p>
+      <w:pPr>
+        <w:rPr>
+          <w:rStyle w:val="Hyperlink"/>
+        </w:rPr>
+      </w:pPr>
       <w:hyperlink r:id="rId5" w:history="1">
         <w:r>
           <w:rPr>
@@ -147,6 +146,37 @@
         </w:r>
       </w:hyperlink>
     </w:p>
+    <w:p>
+      <w:hyperlink r:id="rId6" w:history="1">
+        <w:r>
+          <w:rPr>
+            <w:rStyle w:val="Hyperlink"/>
+          </w:rPr>
+          <w:t>https://www.ncbi.nlm.nih.gov/pmc/articles/PMC8888253/</w:t>
+        </w:r>
+      </w:hyperlink>
+    </w:p>
+    <w:p>
+      <w:hyperlink r:id="rId7" w:history="1">
+        <w:r>
+          <w:rPr>
+            <w:rStyle w:val="Hyperlink"/>
+          </w:rPr>
+          <w:t>https://www.researchgate.net/publication/349186528_Machine_Learning_Based_Prediction_of_H1N1_and_Seasonal_Flu_Vaccination</w:t>
+        </w:r>
+      </w:hyperlink>
+    </w:p>
+    <w:p>
+      <w:hyperlink r:id="rId8" w:history="1">
+        <w:r>
+          <w:rPr>
+            <w:rStyle w:val="Hyperlink"/>
+          </w:rPr>
+          <w:t>https://www.researchgate.net/publication/360729997_Fast_COVID-19_versus_H1N1_screening_using_Optimized_Parallel_Inception</w:t>
+        </w:r>
+      </w:hyperlink>
+    </w:p>
+    <w:p/>
     <w:p/>
     <w:p/>
     <w:sectPr>

--- a/Interim Report.docx
+++ b/Interim Report.docx
@@ -17,156 +17,623 @@
       </w:r>
     </w:p>
     <w:p>
+      <w:pPr>
+        <w:pStyle w:val="Heading2"/>
+      </w:pPr>
+      <w:r>
+        <w:t xml:space="preserve">A predictive question such as such as if X can predict </w:t>
+      </w:r>
+      <w:proofErr w:type="gramStart"/>
+      <w:r>
+        <w:t>Y</w:t>
+      </w:r>
+      <w:proofErr w:type="gramEnd"/>
+    </w:p>
+    <w:p>
       <w:r>
         <w:t>What are the underlying psychological and social mechanisms that drive vaccine uptake behaviour among individuals who choose to receive H1N1 and seasonal flu vaccines, and how can this information be used to design more effective communication strategies to increase vaccine acceptance even further?</w:t>
       </w:r>
+      <w:r>
+        <w:t xml:space="preserve"> </w:t>
+      </w:r>
+    </w:p>
+    <w:p>
+      <w:pPr>
+        <w:pStyle w:val="Heading1"/>
+      </w:pPr>
+      <w:r>
+        <w:t>Behavioural Insights into H1N1 and Seasonal Flu Vaccine Refusal</w:t>
+      </w:r>
+    </w:p>
+    <w:p>
+      <w:pPr>
+        <w:pStyle w:val="Heading2"/>
+        <w:rPr>
+          <w:sz w:val="22"/>
+          <w:szCs w:val="22"/>
+        </w:rPr>
+      </w:pPr>
+      <w:r>
+        <w:rPr>
+          <w:sz w:val="22"/>
+          <w:szCs w:val="22"/>
+        </w:rPr>
+        <w:t>Introduction</w:t>
+      </w:r>
+    </w:p>
+    <w:p>
+      <w:pPr>
+        <w:pStyle w:val="ListParagraph"/>
+        <w:numPr>
+          <w:ilvl w:val="0"/>
+          <w:numId w:val="3"/>
+        </w:numPr>
+      </w:pPr>
+      <w:r>
+        <w:t xml:space="preserve">Talk about what the topic is </w:t>
+      </w:r>
+      <w:r>
+        <w:t>about!</w:t>
+      </w:r>
+    </w:p>
+    <w:p>
+      <w:pPr>
+        <w:pStyle w:val="ListParagraph"/>
+        <w:numPr>
+          <w:ilvl w:val="0"/>
+          <w:numId w:val="3"/>
+        </w:numPr>
+      </w:pPr>
+      <w:r>
+        <w:t>What other papers have done (referencing)</w:t>
+      </w:r>
+    </w:p>
+    <w:p>
+      <w:pPr>
+        <w:pStyle w:val="ListParagraph"/>
+        <w:numPr>
+          <w:ilvl w:val="0"/>
+          <w:numId w:val="3"/>
+        </w:numPr>
+      </w:pPr>
+      <w:r>
+        <w:t>Propose the problem and what solutions are available (multi-</w:t>
+      </w:r>
+      <w:r>
+        <w:t>classification</w:t>
+      </w:r>
+      <w:r>
+        <w:t xml:space="preserve"> task)</w:t>
+      </w:r>
+    </w:p>
+    <w:p>
+      <w:pPr>
+        <w:pStyle w:val="ListParagraph"/>
+        <w:numPr>
+          <w:ilvl w:val="0"/>
+          <w:numId w:val="3"/>
+        </w:numPr>
+      </w:pPr>
+      <w:r>
+        <w:t xml:space="preserve">Why is the paper being written and its </w:t>
+      </w:r>
+      <w:r>
+        <w:t>importance? (Research question)</w:t>
+      </w:r>
+    </w:p>
+    <w:p>
+      <w:pPr>
+        <w:pStyle w:val="Heading2"/>
+        <w:rPr>
+          <w:sz w:val="22"/>
+          <w:szCs w:val="22"/>
+        </w:rPr>
+      </w:pPr>
+      <w:r>
+        <w:rPr>
+          <w:sz w:val="22"/>
+          <w:szCs w:val="22"/>
+        </w:rPr>
+        <w:t xml:space="preserve">Methods </w:t>
+      </w:r>
+      <w:proofErr w:type="gramStart"/>
+      <w:r>
+        <w:rPr>
+          <w:sz w:val="22"/>
+          <w:szCs w:val="22"/>
+        </w:rPr>
+        <w:t>used</w:t>
+      </w:r>
+      <w:r>
+        <w:rPr>
+          <w:sz w:val="22"/>
+          <w:szCs w:val="22"/>
+        </w:rPr>
+        <w:t>(</w:t>
+      </w:r>
+      <w:proofErr w:type="gramEnd"/>
+      <w:r>
+        <w:rPr>
+          <w:sz w:val="22"/>
+          <w:szCs w:val="22"/>
+        </w:rPr>
+        <w:t xml:space="preserve">Removal of outliers, </w:t>
+      </w:r>
+      <w:r>
+        <w:rPr>
+          <w:sz w:val="22"/>
+          <w:szCs w:val="22"/>
+        </w:rPr>
+        <w:t xml:space="preserve">Irrelevancy removal (corr matrix), </w:t>
+      </w:r>
+      <w:r>
+        <w:rPr>
+          <w:sz w:val="22"/>
+          <w:szCs w:val="22"/>
+        </w:rPr>
+        <w:t xml:space="preserve">type conversions, standardization, </w:t>
+      </w:r>
+      <w:r>
+        <w:rPr>
+          <w:sz w:val="22"/>
+          <w:szCs w:val="22"/>
+        </w:rPr>
+        <w:t xml:space="preserve">clipping and z-score, one-hot encoding, </w:t>
+      </w:r>
+    </w:p>
+    <w:p>
+      <w:pPr>
+        <w:pStyle w:val="ListParagraph"/>
+        <w:numPr>
+          <w:ilvl w:val="0"/>
+          <w:numId w:val="3"/>
+        </w:numPr>
+      </w:pPr>
+      <w:r>
+        <w:t>Information about the dataset</w:t>
+      </w:r>
+    </w:p>
+    <w:p>
+      <w:pPr>
+        <w:pStyle w:val="ListParagraph"/>
+        <w:numPr>
+          <w:ilvl w:val="0"/>
+          <w:numId w:val="3"/>
+        </w:numPr>
+      </w:pPr>
+      <w:r>
+        <w:t>How was it collected?</w:t>
+      </w:r>
+    </w:p>
+    <w:p>
+      <w:pPr>
+        <w:pStyle w:val="ListParagraph"/>
+        <w:numPr>
+          <w:ilvl w:val="0"/>
+          <w:numId w:val="3"/>
+        </w:numPr>
+      </w:pPr>
+      <w:r>
+        <w:t xml:space="preserve">Statistical description </w:t>
+      </w:r>
+      <w:r>
+        <w:t>(</w:t>
+      </w:r>
+      <w:r>
+        <w:t>Summary of the characteristics of the data such as distribution/mean of the data</w:t>
+      </w:r>
+      <w:r>
+        <w:t>)</w:t>
+      </w:r>
+    </w:p>
+    <w:p>
+      <w:pPr>
+        <w:pStyle w:val="ListParagraph"/>
+        <w:numPr>
+          <w:ilvl w:val="0"/>
+          <w:numId w:val="3"/>
+        </w:numPr>
+      </w:pPr>
+      <w:r>
+        <w:t>Summarise the pre-</w:t>
+      </w:r>
+      <w:r>
+        <w:t>processing (methods used)</w:t>
+      </w:r>
+      <w:r>
+        <w:t>/</w:t>
+      </w:r>
+      <w:r>
+        <w:t xml:space="preserve">how is the data prepared for the </w:t>
+      </w:r>
+      <w:r>
+        <w:t>problem.</w:t>
+      </w:r>
+    </w:p>
+    <w:p>
+      <w:pPr>
+        <w:pStyle w:val="ListParagraph"/>
+        <w:numPr>
+          <w:ilvl w:val="1"/>
+          <w:numId w:val="3"/>
+        </w:numPr>
+      </w:pPr>
+      <w:r>
+        <w:t xml:space="preserve">Cleaning - </w:t>
+      </w:r>
+      <w:r>
+        <w:t>Removal of outliers</w:t>
+      </w:r>
+    </w:p>
+    <w:p>
+      <w:pPr>
+        <w:pStyle w:val="ListParagraph"/>
+        <w:numPr>
+          <w:ilvl w:val="1"/>
+          <w:numId w:val="3"/>
+        </w:numPr>
+      </w:pPr>
+      <w:r>
+        <w:t>Cleaning -</w:t>
+      </w:r>
+      <w:r>
+        <w:t>Irrelevancy removal</w:t>
+      </w:r>
+      <w:r>
+        <w:t xml:space="preserve"> (corr matrix)</w:t>
+      </w:r>
+    </w:p>
+    <w:p>
+      <w:pPr>
+        <w:pStyle w:val="ListParagraph"/>
+        <w:numPr>
+          <w:ilvl w:val="1"/>
+          <w:numId w:val="3"/>
+        </w:numPr>
+      </w:pPr>
+      <w:r>
+        <w:t xml:space="preserve">Cleaning - </w:t>
+      </w:r>
+      <w:r>
+        <w:t>Type conversions</w:t>
+      </w:r>
+    </w:p>
+    <w:p>
+      <w:pPr>
+        <w:pStyle w:val="ListParagraph"/>
+        <w:numPr>
+          <w:ilvl w:val="1"/>
+          <w:numId w:val="3"/>
+        </w:numPr>
+      </w:pPr>
+      <w:r>
+        <w:t xml:space="preserve">Transformation </w:t>
+      </w:r>
+      <w:r>
+        <w:t>–</w:t>
+      </w:r>
+      <w:r>
+        <w:t xml:space="preserve"> Standardization</w:t>
+      </w:r>
+    </w:p>
+    <w:p>
+      <w:pPr>
+        <w:pStyle w:val="ListParagraph"/>
+        <w:numPr>
+          <w:ilvl w:val="1"/>
+          <w:numId w:val="3"/>
+        </w:numPr>
+      </w:pPr>
+      <w:r>
+        <w:t>Transformation – Clipping</w:t>
+      </w:r>
+    </w:p>
+    <w:p>
+      <w:pPr>
+        <w:pStyle w:val="ListParagraph"/>
+        <w:numPr>
+          <w:ilvl w:val="1"/>
+          <w:numId w:val="3"/>
+        </w:numPr>
+      </w:pPr>
+      <w:r>
+        <w:t xml:space="preserve">Transformation </w:t>
+      </w:r>
+      <w:r>
+        <w:t>–</w:t>
+      </w:r>
+      <w:r>
+        <w:t xml:space="preserve"> </w:t>
+      </w:r>
+      <w:r>
+        <w:t>Z-Score</w:t>
+      </w:r>
+    </w:p>
+    <w:p>
+      <w:pPr>
+        <w:pStyle w:val="ListParagraph"/>
+        <w:numPr>
+          <w:ilvl w:val="1"/>
+          <w:numId w:val="3"/>
+        </w:numPr>
+      </w:pPr>
+      <w:r>
+        <w:t xml:space="preserve">Imputation </w:t>
+      </w:r>
+      <w:r>
+        <w:t>–</w:t>
+      </w:r>
+      <w:r>
+        <w:t xml:space="preserve"> </w:t>
+      </w:r>
+      <w:r>
+        <w:t>Mode Substit</w:t>
+      </w:r>
+      <w:r>
+        <w:t>ution</w:t>
+      </w:r>
+    </w:p>
+    <w:p>
+      <w:pPr>
+        <w:pStyle w:val="ListParagraph"/>
+        <w:numPr>
+          <w:ilvl w:val="1"/>
+          <w:numId w:val="3"/>
+        </w:numPr>
+      </w:pPr>
+      <w:r>
+        <w:t>Imputation – Mean Substitution</w:t>
+      </w:r>
+    </w:p>
+    <w:p>
+      <w:pPr>
+        <w:pStyle w:val="ListParagraph"/>
+        <w:numPr>
+          <w:ilvl w:val="1"/>
+          <w:numId w:val="3"/>
+        </w:numPr>
+      </w:pPr>
+      <w:r>
+        <w:t>Imputation – One-hot Encoding</w:t>
+      </w:r>
+    </w:p>
+    <w:p>
+      <w:pPr>
+        <w:pStyle w:val="ListParagraph"/>
+        <w:numPr>
+          <w:ilvl w:val="1"/>
+          <w:numId w:val="3"/>
+        </w:numPr>
+      </w:pPr>
+      <w:r>
+        <w:t>Reduction – Attribute Subset Selection</w:t>
+      </w:r>
+      <w:r>
+        <w:t xml:space="preserve"> (to do)</w:t>
+      </w:r>
+    </w:p>
+    <w:p>
+      <w:pPr>
+        <w:pStyle w:val="ListParagraph"/>
+        <w:numPr>
+          <w:ilvl w:val="1"/>
+          <w:numId w:val="3"/>
+        </w:numPr>
+      </w:pPr>
+      <w:r>
+        <w:t xml:space="preserve">Reduction – Dimensionality Reduction </w:t>
+      </w:r>
+      <w:r>
+        <w:t>(to do)</w:t>
+      </w:r>
+    </w:p>
+    <w:p>
+      <w:pPr>
+        <w:pStyle w:val="ListParagraph"/>
+        <w:numPr>
+          <w:ilvl w:val="0"/>
+          <w:numId w:val="3"/>
+        </w:numPr>
+      </w:pPr>
+      <w:r>
+        <w:t>Table with statistics of data (count, mean, min, max, etc)</w:t>
+      </w:r>
+    </w:p>
+    <w:p>
+      <w:pPr>
+        <w:pStyle w:val="ListParagraph"/>
+        <w:numPr>
+          <w:ilvl w:val="0"/>
+          <w:numId w:val="3"/>
+        </w:numPr>
+      </w:pPr>
+      <w:r>
+        <w:t xml:space="preserve">Patterns in the data that can generate </w:t>
+      </w:r>
+      <w:proofErr w:type="gramStart"/>
+      <w:r>
+        <w:t>hypotheses</w:t>
+      </w:r>
+      <w:proofErr w:type="gramEnd"/>
+    </w:p>
+    <w:p>
+      <w:pPr>
+        <w:pStyle w:val="Heading2"/>
+      </w:pPr>
+      <w:r>
+        <w:t>Next Steps</w:t>
+      </w:r>
+    </w:p>
+    <w:p>
+      <w:pPr>
+        <w:pStyle w:val="ListParagraph"/>
+        <w:numPr>
+          <w:ilvl w:val="0"/>
+          <w:numId w:val="3"/>
+        </w:numPr>
+      </w:pPr>
+      <w:r>
+        <w:t xml:space="preserve">What </w:t>
+      </w:r>
+      <w:r>
+        <w:t>methods are we considering?</w:t>
+      </w:r>
+    </w:p>
+    <w:p>
+      <w:pPr>
+        <w:pStyle w:val="ListParagraph"/>
+        <w:numPr>
+          <w:ilvl w:val="0"/>
+          <w:numId w:val="3"/>
+        </w:numPr>
+      </w:pPr>
+      <w:r>
+        <w:t>Metrics to be used.</w:t>
+      </w:r>
+    </w:p>
+    <w:p>
+      <w:pPr>
+        <w:pStyle w:val="ListParagraph"/>
+        <w:numPr>
+          <w:ilvl w:val="0"/>
+          <w:numId w:val="3"/>
+        </w:numPr>
+      </w:pPr>
+      <w:r>
+        <w:t>Testing</w:t>
+      </w:r>
     </w:p>
     <w:p/>
-    <w:p/>
+    <w:p>
+      <w:r>
+        <w:rPr>
+          <w:noProof/>
+        </w:rPr>
+        <w:lastRenderedPageBreak/>
+        <w:drawing>
+          <wp:inline distT="0" distB="0" distL="0" distR="0" wp14:anchorId="7EB272D5" wp14:editId="37DE722E">
+            <wp:extent cx="5731510" cy="2874645"/>
+            <wp:effectExtent l="0" t="0" r="2540" b="1905"/>
+            <wp:docPr id="1" name="Picture 1" descr="Diagram&#10;&#10;Description automatically generated"/>
+            <wp:cNvGraphicFramePr>
+              <a:graphicFrameLocks xmlns:a="http://schemas.openxmlformats.org/drawingml/2006/main" noChangeAspect="1"/>
+            </wp:cNvGraphicFramePr>
+            <a:graphic xmlns:a="http://schemas.openxmlformats.org/drawingml/2006/main">
+              <a:graphicData uri="http://schemas.openxmlformats.org/drawingml/2006/picture">
+                <pic:pic xmlns:pic="http://schemas.openxmlformats.org/drawingml/2006/picture">
+                  <pic:nvPicPr>
+                    <pic:cNvPr id="1" name="Picture 1" descr="Diagram&#10;&#10;Description automatically generated"/>
+                    <pic:cNvPicPr>
+                      <a:picLocks noChangeAspect="1" noChangeArrowheads="1"/>
+                    </pic:cNvPicPr>
+                  </pic:nvPicPr>
+                  <pic:blipFill>
+                    <a:blip r:embed="rId5">
+                      <a:extLst>
+                        <a:ext uri="{28A0092B-C50C-407E-A947-70E740481C1C}">
+                          <a14:useLocalDpi xmlns:a14="http://schemas.microsoft.com/office/drawing/2010/main" val="0"/>
+                        </a:ext>
+                      </a:extLst>
+                    </a:blip>
+                    <a:srcRect/>
+                    <a:stretch>
+                      <a:fillRect/>
+                    </a:stretch>
+                  </pic:blipFill>
+                  <pic:spPr bwMode="auto">
+                    <a:xfrm>
+                      <a:off x="0" y="0"/>
+                      <a:ext cx="5731510" cy="2874645"/>
+                    </a:xfrm>
+                    <a:prstGeom prst="rect">
+                      <a:avLst/>
+                    </a:prstGeom>
+                    <a:noFill/>
+                    <a:ln>
+                      <a:noFill/>
+                    </a:ln>
+                  </pic:spPr>
+                </pic:pic>
+              </a:graphicData>
+            </a:graphic>
+          </wp:inline>
+        </w:drawing>
+      </w:r>
+    </w:p>
     <w:p>
       <w:pPr>
         <w:pStyle w:val="Heading2"/>
       </w:pPr>
       <w:r>
-        <w:t>1-</w:t>
-      </w:r>
-      <w:r>
-        <w:t>Summary of the characteristics of the data</w:t>
-      </w:r>
-      <w:r>
-        <w:t xml:space="preserve"> </w:t>
-      </w:r>
-      <w:r>
-        <w:t>such as</w:t>
-      </w:r>
-      <w:r>
-        <w:t xml:space="preserve"> distribution</w:t>
-      </w:r>
-      <w:r>
-        <w:t>/mean</w:t>
-      </w:r>
-      <w:r>
-        <w:t xml:space="preserve"> of the </w:t>
-      </w:r>
-      <w:r>
-        <w:t>data</w:t>
-      </w:r>
-    </w:p>
-    <w:p/>
-    <w:p>
-      <w:pPr>
-        <w:pStyle w:val="Heading2"/>
-      </w:pPr>
-      <w:r>
-        <w:t>2-</w:t>
-      </w:r>
-      <w:r>
-        <w:t>Patterns in the data that can generate hypotheses</w:t>
-      </w:r>
-    </w:p>
-    <w:p/>
-    <w:p>
-      <w:pPr>
-        <w:pStyle w:val="Heading2"/>
-      </w:pPr>
-      <w:r>
-        <w:t>3-</w:t>
-      </w:r>
-      <w:r>
-        <w:t>Hypothesis generated compared and tested to a different dataset (potentially COVID-19)</w:t>
-      </w:r>
-    </w:p>
-    <w:p/>
-    <w:p>
-      <w:pPr>
-        <w:pStyle w:val="Heading2"/>
-      </w:pPr>
-      <w:r>
-        <w:t>4-</w:t>
-      </w:r>
-      <w:r>
-        <w:t>A predictive question suc</w:t>
-      </w:r>
-      <w:r>
-        <w:t xml:space="preserve">h as </w:t>
-      </w:r>
-      <w:r>
-        <w:t>such as if X can predict Y</w:t>
-      </w:r>
-    </w:p>
-    <w:p/>
-    <w:p>
-      <w:pPr>
-        <w:pStyle w:val="Heading2"/>
-      </w:pPr>
-      <w:r>
-        <w:t>5-</w:t>
-      </w:r>
-      <w:r>
-        <w:t xml:space="preserve">Find a causal relationship in the data such as if old age can </w:t>
-      </w:r>
-      <w:r>
-        <w:t>cause</w:t>
-      </w:r>
-      <w:r>
-        <w:t xml:space="preserve"> </w:t>
-      </w:r>
-    </w:p>
-    <w:p/>
-    <w:p>
-      <w:pPr>
-        <w:pStyle w:val="Heading2"/>
-      </w:pPr>
-      <w:r>
-        <w:t>Resources:</w:t>
-      </w:r>
-    </w:p>
-    <w:p>
-      <w:hyperlink r:id="rId4" w:history="1">
-        <w:r>
-          <w:rPr>
-            <w:rStyle w:val="Hyperlink"/>
-          </w:rPr>
-          <w:t>https://www.cdc.gov/h1n1flu/vaccination/public/vaccination_qa_pub.htm</w:t>
-        </w:r>
-      </w:hyperlink>
-    </w:p>
-    <w:p>
-      <w:pPr>
-        <w:rPr>
-          <w:rStyle w:val="Hyperlink"/>
-        </w:rPr>
-      </w:pPr>
-      <w:hyperlink r:id="rId5" w:history="1">
-        <w:r>
-          <w:rPr>
-            <w:rStyle w:val="Hyperlink"/>
-          </w:rPr>
-          <w:t>https://towardsdatascience.com/converting-data-to-a-numeric-type-in-pandas-db9415caab0b</w:t>
-        </w:r>
-      </w:hyperlink>
-    </w:p>
-    <w:p>
+        <w:t>References</w:t>
+      </w:r>
+    </w:p>
+    <w:p>
+      <w:pPr>
+        <w:pStyle w:val="ListParagraph"/>
+        <w:numPr>
+          <w:ilvl w:val="0"/>
+          <w:numId w:val="3"/>
+        </w:numPr>
+      </w:pPr>
       <w:hyperlink r:id="rId6" w:history="1">
         <w:r>
           <w:rPr>
             <w:rStyle w:val="Hyperlink"/>
           </w:rPr>
-          <w:t>https://www.ncbi.nlm.nih.gov/pmc/articles/PMC8888253/</w:t>
+          <w:t>https://www.cdc.gov/h1n1flu/vaccination/public/vacci</w:t>
+        </w:r>
+        <w:r>
+          <w:rPr>
+            <w:rStyle w:val="Hyperlink"/>
+          </w:rPr>
+          <w:t>n</w:t>
+        </w:r>
+        <w:r>
+          <w:rPr>
+            <w:rStyle w:val="Hyperlink"/>
+          </w:rPr>
+          <w:t>ation_qa_pub.htm</w:t>
         </w:r>
       </w:hyperlink>
     </w:p>
     <w:p>
+      <w:pPr>
+        <w:pStyle w:val="ListParagraph"/>
+        <w:numPr>
+          <w:ilvl w:val="0"/>
+          <w:numId w:val="3"/>
+        </w:numPr>
+      </w:pPr>
       <w:hyperlink r:id="rId7" w:history="1">
         <w:r>
           <w:rPr>
             <w:rStyle w:val="Hyperlink"/>
           </w:rPr>
-          <w:t>https://www.researchgate.net/publication/349186528_Machine_Learning_Based_Prediction_of_H1N1_and_Seasonal_Flu_Vaccination</w:t>
+          <w:t>https://www.researchgat</w:t>
+        </w:r>
+        <w:r>
+          <w:rPr>
+            <w:rStyle w:val="Hyperlink"/>
+          </w:rPr>
+          <w:t>e</w:t>
+        </w:r>
+        <w:r>
+          <w:rPr>
+            <w:rStyle w:val="Hyperlink"/>
+          </w:rPr>
+          <w:t>.net/publication/349186528_Machine_Learning_Based_Prediction_of_H1N1_and_Seasonal_Flu_Vaccination</w:t>
         </w:r>
       </w:hyperlink>
     </w:p>
     <w:p>
+      <w:pPr>
+        <w:pStyle w:val="ListParagraph"/>
+        <w:numPr>
+          <w:ilvl w:val="0"/>
+          <w:numId w:val="3"/>
+        </w:numPr>
+      </w:pPr>
       <w:hyperlink r:id="rId8" w:history="1">
         <w:r>
           <w:rPr>
@@ -176,8 +643,27 @@
         </w:r>
       </w:hyperlink>
     </w:p>
-    <w:p/>
-    <w:p/>
+    <w:p>
+      <w:pPr>
+        <w:pStyle w:val="ListParagraph"/>
+        <w:numPr>
+          <w:ilvl w:val="0"/>
+          <w:numId w:val="3"/>
+        </w:numPr>
+        <w:rPr>
+          <w:color w:val="0563C1" w:themeColor="hyperlink"/>
+          <w:u w:val="single"/>
+        </w:rPr>
+      </w:pPr>
+      <w:hyperlink r:id="rId9" w:history="1">
+        <w:r>
+          <w:rPr>
+            <w:rStyle w:val="Hyperlink"/>
+          </w:rPr>
+          <w:t>https://towardsdatascience.com/converting-data-to-a-numeric-type-in-pandas-db9415caab0b</w:t>
+        </w:r>
+      </w:hyperlink>
+    </w:p>
     <w:p/>
     <w:sectPr>
       <w:pgSz w:w="11906" w:h="16838"/>
@@ -187,6 +673,356 @@
     </w:sectPr>
   </w:body>
 </w:document>
+</file>
+
+<file path=word/numbering.xml><?xml version="1.0" encoding="utf-8"?>
+<w:numbering xmlns:wpc="http://schemas.microsoft.com/office/word/2010/wordprocessingCanvas" xmlns:cx="http://schemas.microsoft.com/office/drawing/2014/chartex" xmlns:cx1="http://schemas.microsoft.com/office/drawing/2015/9/8/chartex" xmlns:cx2="http://schemas.microsoft.com/office/drawing/2015/10/21/chartex" xmlns:cx3="http://schemas.microsoft.com/office/drawing/2016/5/9/chartex" xmlns:cx4="http://schemas.microsoft.com/office/drawing/2016/5/10/chartex" xmlns:cx5="http://schemas.microsoft.com/office/drawing/2016/5/11/chartex" xmlns:cx6="http://schemas.microsoft.com/office/drawing/2016/5/12/chartex" xmlns:cx7="http://schemas.microsoft.com/office/drawing/2016/5/13/chartex" xmlns:cx8="http://schemas.microsoft.com/office/drawing/2016/5/14/chartex" xmlns:mc="http://schemas.openxmlformats.org/markup-compatibility/2006" xmlns:aink="http://schemas.microsoft.com/office/drawing/2016/ink" xmlns:am3d="http://schemas.microsoft.com/office/drawing/2017/model3d" xmlns:o="urn:schemas-microsoft-com:office:office" xmlns:oel="http://schemas.microsoft.com/office/2019/extlst" xmlns:r="http://schemas.openxmlformats.org/officeDocument/2006/relationships" xmlns:m="http://schemas.openxmlformats.org/officeDocument/2006/math" xmlns:v="urn:schemas-microsoft-com:vml" xmlns:wp14="http://schemas.microsoft.com/office/word/2010/wordprocessingDrawing" xmlns:wp="http://schemas.openxmlformats.org/drawingml/2006/wordprocessingDrawing" xmlns:w10="urn:schemas-microsoft-com:office:word" xmlns:w="http://schemas.openxmlformats.org/wordprocessingml/2006/main" xmlns:w14="http://schemas.microsoft.com/office/word/2010/wordml" xmlns:w15="http://schemas.microsoft.com/office/word/2012/wordml" xmlns:w16cex="http://schemas.microsoft.com/office/word/2018/wordml/cex" xmlns:w16cid="http://schemas.microsoft.com/office/word/2016/wordml/cid" xmlns:w16="http://schemas.microsoft.com/office/word/2018/wordml" xmlns:w16sdtdh="http://schemas.microsoft.com/office/word/2020/wordml/sdtdatahash" xmlns:w16se="http://schemas.microsoft.com/office/word/2015/wordml/symex" xmlns:wpg="http://schemas.microsoft.com/office/word/2010/wordprocessingGroup" xmlns:wpi="http://schemas.microsoft.com/office/word/2010/wordprocessingInk" xmlns:wne="http://schemas.microsoft.com/office/word/2006/wordml" xmlns:wps="http://schemas.microsoft.com/office/word/2010/wordprocessingShape" mc:Ignorable="w14 w15 w16se w16cid w16 w16cex w16sdtdh wp14">
+  <w:abstractNum w:abstractNumId="0" w15:restartNumberingAfterBreak="0">
+    <w:nsid w:val="148C654C"/>
+    <w:multiLevelType w:val="hybridMultilevel"/>
+    <w:tmpl w:val="67DCF2FC"/>
+    <w:lvl w:ilvl="0" w:tplc="6C1E1B0E">
+      <w:numFmt w:val="bullet"/>
+      <w:lvlText w:val=""/>
+      <w:lvlJc w:val="left"/>
+      <w:pPr>
+        <w:ind w:left="720" w:hanging="360"/>
+      </w:pPr>
+      <w:rPr>
+        <w:rFonts w:ascii="Symbol" w:eastAsiaTheme="minorHAnsi" w:hAnsi="Symbol" w:cstheme="minorBidi" w:hint="default"/>
+      </w:rPr>
+    </w:lvl>
+    <w:lvl w:ilvl="1" w:tplc="08090003" w:tentative="1">
+      <w:start w:val="1"/>
+      <w:numFmt w:val="bullet"/>
+      <w:lvlText w:val="o"/>
+      <w:lvlJc w:val="left"/>
+      <w:pPr>
+        <w:ind w:left="1440" w:hanging="360"/>
+      </w:pPr>
+      <w:rPr>
+        <w:rFonts w:ascii="Courier New" w:hAnsi="Courier New" w:cs="Courier New" w:hint="default"/>
+      </w:rPr>
+    </w:lvl>
+    <w:lvl w:ilvl="2" w:tplc="08090005" w:tentative="1">
+      <w:start w:val="1"/>
+      <w:numFmt w:val="bullet"/>
+      <w:lvlText w:val=""/>
+      <w:lvlJc w:val="left"/>
+      <w:pPr>
+        <w:ind w:left="2160" w:hanging="360"/>
+      </w:pPr>
+      <w:rPr>
+        <w:rFonts w:ascii="Wingdings" w:hAnsi="Wingdings" w:hint="default"/>
+      </w:rPr>
+    </w:lvl>
+    <w:lvl w:ilvl="3" w:tplc="08090001" w:tentative="1">
+      <w:start w:val="1"/>
+      <w:numFmt w:val="bullet"/>
+      <w:lvlText w:val=""/>
+      <w:lvlJc w:val="left"/>
+      <w:pPr>
+        <w:ind w:left="2880" w:hanging="360"/>
+      </w:pPr>
+      <w:rPr>
+        <w:rFonts w:ascii="Symbol" w:hAnsi="Symbol" w:hint="default"/>
+      </w:rPr>
+    </w:lvl>
+    <w:lvl w:ilvl="4" w:tplc="08090003" w:tentative="1">
+      <w:start w:val="1"/>
+      <w:numFmt w:val="bullet"/>
+      <w:lvlText w:val="o"/>
+      <w:lvlJc w:val="left"/>
+      <w:pPr>
+        <w:ind w:left="3600" w:hanging="360"/>
+      </w:pPr>
+      <w:rPr>
+        <w:rFonts w:ascii="Courier New" w:hAnsi="Courier New" w:cs="Courier New" w:hint="default"/>
+      </w:rPr>
+    </w:lvl>
+    <w:lvl w:ilvl="5" w:tplc="08090005" w:tentative="1">
+      <w:start w:val="1"/>
+      <w:numFmt w:val="bullet"/>
+      <w:lvlText w:val=""/>
+      <w:lvlJc w:val="left"/>
+      <w:pPr>
+        <w:ind w:left="4320" w:hanging="360"/>
+      </w:pPr>
+      <w:rPr>
+        <w:rFonts w:ascii="Wingdings" w:hAnsi="Wingdings" w:hint="default"/>
+      </w:rPr>
+    </w:lvl>
+    <w:lvl w:ilvl="6" w:tplc="08090001" w:tentative="1">
+      <w:start w:val="1"/>
+      <w:numFmt w:val="bullet"/>
+      <w:lvlText w:val=""/>
+      <w:lvlJc w:val="left"/>
+      <w:pPr>
+        <w:ind w:left="5040" w:hanging="360"/>
+      </w:pPr>
+      <w:rPr>
+        <w:rFonts w:ascii="Symbol" w:hAnsi="Symbol" w:hint="default"/>
+      </w:rPr>
+    </w:lvl>
+    <w:lvl w:ilvl="7" w:tplc="08090003" w:tentative="1">
+      <w:start w:val="1"/>
+      <w:numFmt w:val="bullet"/>
+      <w:lvlText w:val="o"/>
+      <w:lvlJc w:val="left"/>
+      <w:pPr>
+        <w:ind w:left="5760" w:hanging="360"/>
+      </w:pPr>
+      <w:rPr>
+        <w:rFonts w:ascii="Courier New" w:hAnsi="Courier New" w:cs="Courier New" w:hint="default"/>
+      </w:rPr>
+    </w:lvl>
+    <w:lvl w:ilvl="8" w:tplc="08090005" w:tentative="1">
+      <w:start w:val="1"/>
+      <w:numFmt w:val="bullet"/>
+      <w:lvlText w:val=""/>
+      <w:lvlJc w:val="left"/>
+      <w:pPr>
+        <w:ind w:left="6480" w:hanging="360"/>
+      </w:pPr>
+      <w:rPr>
+        <w:rFonts w:ascii="Wingdings" w:hAnsi="Wingdings" w:hint="default"/>
+      </w:rPr>
+    </w:lvl>
+  </w:abstractNum>
+  <w:abstractNum w:abstractNumId="1" w15:restartNumberingAfterBreak="0">
+    <w:nsid w:val="412862E8"/>
+    <w:multiLevelType w:val="hybridMultilevel"/>
+    <w:tmpl w:val="CF8259D0"/>
+    <w:lvl w:ilvl="0" w:tplc="2DA201B4">
+      <w:numFmt w:val="bullet"/>
+      <w:lvlText w:val=""/>
+      <w:lvlJc w:val="left"/>
+      <w:pPr>
+        <w:ind w:left="720" w:hanging="360"/>
+      </w:pPr>
+      <w:rPr>
+        <w:rFonts w:ascii="Symbol" w:eastAsiaTheme="minorHAnsi" w:hAnsi="Symbol" w:cstheme="minorBidi" w:hint="default"/>
+      </w:rPr>
+    </w:lvl>
+    <w:lvl w:ilvl="1" w:tplc="08090003">
+      <w:start w:val="1"/>
+      <w:numFmt w:val="bullet"/>
+      <w:lvlText w:val="o"/>
+      <w:lvlJc w:val="left"/>
+      <w:pPr>
+        <w:ind w:left="1440" w:hanging="360"/>
+      </w:pPr>
+      <w:rPr>
+        <w:rFonts w:ascii="Courier New" w:hAnsi="Courier New" w:cs="Courier New" w:hint="default"/>
+      </w:rPr>
+    </w:lvl>
+    <w:lvl w:ilvl="2" w:tplc="08090005" w:tentative="1">
+      <w:start w:val="1"/>
+      <w:numFmt w:val="bullet"/>
+      <w:lvlText w:val=""/>
+      <w:lvlJc w:val="left"/>
+      <w:pPr>
+        <w:ind w:left="2160" w:hanging="360"/>
+      </w:pPr>
+      <w:rPr>
+        <w:rFonts w:ascii="Wingdings" w:hAnsi="Wingdings" w:hint="default"/>
+      </w:rPr>
+    </w:lvl>
+    <w:lvl w:ilvl="3" w:tplc="08090001" w:tentative="1">
+      <w:start w:val="1"/>
+      <w:numFmt w:val="bullet"/>
+      <w:lvlText w:val=""/>
+      <w:lvlJc w:val="left"/>
+      <w:pPr>
+        <w:ind w:left="2880" w:hanging="360"/>
+      </w:pPr>
+      <w:rPr>
+        <w:rFonts w:ascii="Symbol" w:hAnsi="Symbol" w:hint="default"/>
+      </w:rPr>
+    </w:lvl>
+    <w:lvl w:ilvl="4" w:tplc="08090003" w:tentative="1">
+      <w:start w:val="1"/>
+      <w:numFmt w:val="bullet"/>
+      <w:lvlText w:val="o"/>
+      <w:lvlJc w:val="left"/>
+      <w:pPr>
+        <w:ind w:left="3600" w:hanging="360"/>
+      </w:pPr>
+      <w:rPr>
+        <w:rFonts w:ascii="Courier New" w:hAnsi="Courier New" w:cs="Courier New" w:hint="default"/>
+      </w:rPr>
+    </w:lvl>
+    <w:lvl w:ilvl="5" w:tplc="08090005" w:tentative="1">
+      <w:start w:val="1"/>
+      <w:numFmt w:val="bullet"/>
+      <w:lvlText w:val=""/>
+      <w:lvlJc w:val="left"/>
+      <w:pPr>
+        <w:ind w:left="4320" w:hanging="360"/>
+      </w:pPr>
+      <w:rPr>
+        <w:rFonts w:ascii="Wingdings" w:hAnsi="Wingdings" w:hint="default"/>
+      </w:rPr>
+    </w:lvl>
+    <w:lvl w:ilvl="6" w:tplc="08090001" w:tentative="1">
+      <w:start w:val="1"/>
+      <w:numFmt w:val="bullet"/>
+      <w:lvlText w:val=""/>
+      <w:lvlJc w:val="left"/>
+      <w:pPr>
+        <w:ind w:left="5040" w:hanging="360"/>
+      </w:pPr>
+      <w:rPr>
+        <w:rFonts w:ascii="Symbol" w:hAnsi="Symbol" w:hint="default"/>
+      </w:rPr>
+    </w:lvl>
+    <w:lvl w:ilvl="7" w:tplc="08090003" w:tentative="1">
+      <w:start w:val="1"/>
+      <w:numFmt w:val="bullet"/>
+      <w:lvlText w:val="o"/>
+      <w:lvlJc w:val="left"/>
+      <w:pPr>
+        <w:ind w:left="5760" w:hanging="360"/>
+      </w:pPr>
+      <w:rPr>
+        <w:rFonts w:ascii="Courier New" w:hAnsi="Courier New" w:cs="Courier New" w:hint="default"/>
+      </w:rPr>
+    </w:lvl>
+    <w:lvl w:ilvl="8" w:tplc="08090005" w:tentative="1">
+      <w:start w:val="1"/>
+      <w:numFmt w:val="bullet"/>
+      <w:lvlText w:val=""/>
+      <w:lvlJc w:val="left"/>
+      <w:pPr>
+        <w:ind w:left="6480" w:hanging="360"/>
+      </w:pPr>
+      <w:rPr>
+        <w:rFonts w:ascii="Wingdings" w:hAnsi="Wingdings" w:hint="default"/>
+      </w:rPr>
+    </w:lvl>
+  </w:abstractNum>
+  <w:abstractNum w:abstractNumId="2" w15:restartNumberingAfterBreak="0">
+    <w:nsid w:val="47AA1649"/>
+    <w:multiLevelType w:val="hybridMultilevel"/>
+    <w:tmpl w:val="3DC4FC60"/>
+    <w:lvl w:ilvl="0" w:tplc="690C5084">
+      <w:numFmt w:val="bullet"/>
+      <w:lvlText w:val=""/>
+      <w:lvlJc w:val="left"/>
+      <w:pPr>
+        <w:ind w:left="720" w:hanging="360"/>
+      </w:pPr>
+      <w:rPr>
+        <w:rFonts w:ascii="Symbol" w:eastAsiaTheme="minorHAnsi" w:hAnsi="Symbol" w:cstheme="minorBidi" w:hint="default"/>
+      </w:rPr>
+    </w:lvl>
+    <w:lvl w:ilvl="1" w:tplc="08090003" w:tentative="1">
+      <w:start w:val="1"/>
+      <w:numFmt w:val="bullet"/>
+      <w:lvlText w:val="o"/>
+      <w:lvlJc w:val="left"/>
+      <w:pPr>
+        <w:ind w:left="1440" w:hanging="360"/>
+      </w:pPr>
+      <w:rPr>
+        <w:rFonts w:ascii="Courier New" w:hAnsi="Courier New" w:cs="Courier New" w:hint="default"/>
+      </w:rPr>
+    </w:lvl>
+    <w:lvl w:ilvl="2" w:tplc="08090005" w:tentative="1">
+      <w:start w:val="1"/>
+      <w:numFmt w:val="bullet"/>
+      <w:lvlText w:val=""/>
+      <w:lvlJc w:val="left"/>
+      <w:pPr>
+        <w:ind w:left="2160" w:hanging="360"/>
+      </w:pPr>
+      <w:rPr>
+        <w:rFonts w:ascii="Wingdings" w:hAnsi="Wingdings" w:hint="default"/>
+      </w:rPr>
+    </w:lvl>
+    <w:lvl w:ilvl="3" w:tplc="08090001" w:tentative="1">
+      <w:start w:val="1"/>
+      <w:numFmt w:val="bullet"/>
+      <w:lvlText w:val=""/>
+      <w:lvlJc w:val="left"/>
+      <w:pPr>
+        <w:ind w:left="2880" w:hanging="360"/>
+      </w:pPr>
+      <w:rPr>
+        <w:rFonts w:ascii="Symbol" w:hAnsi="Symbol" w:hint="default"/>
+      </w:rPr>
+    </w:lvl>
+    <w:lvl w:ilvl="4" w:tplc="08090003" w:tentative="1">
+      <w:start w:val="1"/>
+      <w:numFmt w:val="bullet"/>
+      <w:lvlText w:val="o"/>
+      <w:lvlJc w:val="left"/>
+      <w:pPr>
+        <w:ind w:left="3600" w:hanging="360"/>
+      </w:pPr>
+      <w:rPr>
+        <w:rFonts w:ascii="Courier New" w:hAnsi="Courier New" w:cs="Courier New" w:hint="default"/>
+      </w:rPr>
+    </w:lvl>
+    <w:lvl w:ilvl="5" w:tplc="08090005" w:tentative="1">
+      <w:start w:val="1"/>
+      <w:numFmt w:val="bullet"/>
+      <w:lvlText w:val=""/>
+      <w:lvlJc w:val="left"/>
+      <w:pPr>
+        <w:ind w:left="4320" w:hanging="360"/>
+      </w:pPr>
+      <w:rPr>
+        <w:rFonts w:ascii="Wingdings" w:hAnsi="Wingdings" w:hint="default"/>
+      </w:rPr>
+    </w:lvl>
+    <w:lvl w:ilvl="6" w:tplc="08090001" w:tentative="1">
+      <w:start w:val="1"/>
+      <w:numFmt w:val="bullet"/>
+      <w:lvlText w:val=""/>
+      <w:lvlJc w:val="left"/>
+      <w:pPr>
+        <w:ind w:left="5040" w:hanging="360"/>
+      </w:pPr>
+      <w:rPr>
+        <w:rFonts w:ascii="Symbol" w:hAnsi="Symbol" w:hint="default"/>
+      </w:rPr>
+    </w:lvl>
+    <w:lvl w:ilvl="7" w:tplc="08090003" w:tentative="1">
+      <w:start w:val="1"/>
+      <w:numFmt w:val="bullet"/>
+      <w:lvlText w:val="o"/>
+      <w:lvlJc w:val="left"/>
+      <w:pPr>
+        <w:ind w:left="5760" w:hanging="360"/>
+      </w:pPr>
+      <w:rPr>
+        <w:rFonts w:ascii="Courier New" w:hAnsi="Courier New" w:cs="Courier New" w:hint="default"/>
+      </w:rPr>
+    </w:lvl>
+    <w:lvl w:ilvl="8" w:tplc="08090005" w:tentative="1">
+      <w:start w:val="1"/>
+      <w:numFmt w:val="bullet"/>
+      <w:lvlText w:val=""/>
+      <w:lvlJc w:val="left"/>
+      <w:pPr>
+        <w:ind w:left="6480" w:hanging="360"/>
+      </w:pPr>
+      <w:rPr>
+        <w:rFonts w:ascii="Wingdings" w:hAnsi="Wingdings" w:hint="default"/>
+      </w:rPr>
+    </w:lvl>
+  </w:abstractNum>
+  <w:num w:numId="1" w16cid:durableId="1091781113">
+    <w:abstractNumId w:val="0"/>
+  </w:num>
+  <w:num w:numId="2" w16cid:durableId="1826313312">
+    <w:abstractNumId w:val="2"/>
+  </w:num>
+  <w:num w:numId="3" w16cid:durableId="457797282">
+    <w:abstractNumId w:val="1"/>
+  </w:num>
+</w:numbering>
 </file>
 
 <file path=word/styles.xml><?xml version="1.0" encoding="utf-8"?>
@@ -587,6 +1423,7 @@
   <w:style w:type="paragraph" w:default="1" w:styleId="Normal">
     <w:name w:val="Normal"/>
     <w:qFormat/>
+    <w:rsid w:val="0094243C"/>
   </w:style>
   <w:style w:type="paragraph" w:styleId="Heading1">
     <w:name w:val="heading 1"/>
@@ -705,6 +1542,29 @@
       <w:color w:val="2F5496" w:themeColor="accent1" w:themeShade="BF"/>
       <w:sz w:val="26"/>
       <w:szCs w:val="26"/>
+    </w:rPr>
+  </w:style>
+  <w:style w:type="paragraph" w:styleId="ListParagraph">
+    <w:name w:val="List Paragraph"/>
+    <w:basedOn w:val="Normal"/>
+    <w:uiPriority w:val="34"/>
+    <w:qFormat/>
+    <w:rsid w:val="003E0107"/>
+    <w:pPr>
+      <w:ind w:left="720"/>
+      <w:contextualSpacing/>
+    </w:pPr>
+  </w:style>
+  <w:style w:type="character" w:styleId="FollowedHyperlink">
+    <w:name w:val="FollowedHyperlink"/>
+    <w:basedOn w:val="DefaultParagraphFont"/>
+    <w:uiPriority w:val="99"/>
+    <w:semiHidden/>
+    <w:unhideWhenUsed/>
+    <w:rsid w:val="000006F0"/>
+    <w:rPr>
+      <w:color w:val="954F72" w:themeColor="followedHyperlink"/>
+      <w:u w:val="single"/>
     </w:rPr>
   </w:style>
 </w:styles>

--- a/Interim Report.docx
+++ b/Interim Report.docx
@@ -5,516 +5,421 @@
     <w:p>
       <w:pPr>
         <w:pStyle w:val="Heading1"/>
-      </w:pPr>
-      <w:r>
-        <w:t xml:space="preserve">Behavioural Insights into H1N1 and Seasonal Flu Vaccine Refusal </w:t>
-      </w:r>
-    </w:p>
-    <w:p/>
-    <w:p>
-      <w:r>
-        <w:t>What specific behavioural factors can be identified as predictors of H1N1 and seasonal flu vaccine refusal among different demographic groups, and how can this information be used to develop targeted interventions to increase vaccine uptake?</w:t>
+        <w:jc w:val="center"/>
+      </w:pPr>
+      <w:r>
+        <w:t>Behavioural Insights into H1N1 and Seasonal Flu Vaccine Refusal</w:t>
       </w:r>
     </w:p>
     <w:p>
       <w:pPr>
-        <w:pStyle w:val="Heading2"/>
-      </w:pPr>
-      <w:r>
-        <w:t xml:space="preserve">A predictive question such as such as if X can predict </w:t>
-      </w:r>
-      <w:proofErr w:type="gramStart"/>
-      <w:r>
-        <w:t>Y</w:t>
-      </w:r>
-      <w:proofErr w:type="gramEnd"/>
+        <w:spacing w:line="257" w:lineRule="auto"/>
+        <w:rPr>
+          <w:sz w:val="20"/>
+          <w:szCs w:val="20"/>
+        </w:rPr>
+      </w:pPr>
+      <w:r>
+        <w:rPr>
+          <w:rFonts w:ascii="Calibri" w:eastAsia="Calibri" w:hAnsi="Calibri" w:cs="Calibri"/>
+          <w:sz w:val="20"/>
+          <w:szCs w:val="20"/>
+          <w:lang w:val="en-US"/>
+        </w:rPr>
+        <w:t>“People in all age groups can develop severe illness from either seasonal flu or from 2009 H1N1.”</w:t>
+      </w:r>
     </w:p>
     <w:p>
-      <w:r>
-        <w:t>What are the underlying psychological and social mechanisms that drive vaccine uptake behaviour among individuals who choose to receive H1N1 and seasonal flu vaccines, and how can this information be used to design more effective communication strategies to increase vaccine acceptance even further?</w:t>
-      </w:r>
-      <w:r>
-        <w:t xml:space="preserve"> </w:t>
-      </w:r>
+      <w:pPr>
+        <w:spacing w:line="257" w:lineRule="auto"/>
+        <w:rPr>
+          <w:sz w:val="20"/>
+          <w:szCs w:val="20"/>
+        </w:rPr>
+      </w:pPr>
+      <w:hyperlink r:id="rId5">
+        <w:r>
+          <w:rPr>
+            <w:rStyle w:val="Hyperlink"/>
+            <w:rFonts w:ascii="Calibri" w:eastAsia="Calibri" w:hAnsi="Calibri" w:cs="Calibri"/>
+            <w:sz w:val="20"/>
+            <w:szCs w:val="20"/>
+            <w:lang w:val="en-US"/>
+          </w:rPr>
+          <w:t>https://www.cdc.gov/h1n1flu/vaccination/public/vaccination_qa_pub.htm</w:t>
+        </w:r>
+      </w:hyperlink>
     </w:p>
     <w:p>
       <w:pPr>
-        <w:pStyle w:val="Heading1"/>
-      </w:pPr>
-      <w:r>
-        <w:t>Behavioural Insights into H1N1 and Seasonal Flu Vaccine Refusal</w:t>
+        <w:spacing w:line="257" w:lineRule="auto"/>
+        <w:rPr>
+          <w:sz w:val="20"/>
+          <w:szCs w:val="20"/>
+        </w:rPr>
+      </w:pPr>
+      <w:r>
+        <w:rPr>
+          <w:rFonts w:ascii="Calibri" w:eastAsia="Calibri" w:hAnsi="Calibri" w:cs="Calibri"/>
+          <w:sz w:val="20"/>
+          <w:szCs w:val="20"/>
+          <w:lang w:val="en-US"/>
+        </w:rPr>
+        <w:t>Vaccines prevent specific infectious diseases from spreading uncontrollably</w:t>
+      </w:r>
+      <w:r>
+        <w:rPr>
+          <w:rFonts w:ascii="Calibri" w:eastAsia="Calibri" w:hAnsi="Calibri" w:cs="Calibri"/>
+          <w:color w:val="FF0000"/>
+          <w:sz w:val="20"/>
+          <w:szCs w:val="20"/>
+          <w:lang w:val="en-US"/>
+        </w:rPr>
+        <w:t xml:space="preserve"> </w:t>
+      </w:r>
+      <w:r>
+        <w:rPr>
+          <w:rFonts w:ascii="Calibri" w:eastAsia="Calibri" w:hAnsi="Calibri" w:cs="Calibri"/>
+          <w:sz w:val="20"/>
+          <w:szCs w:val="20"/>
+          <w:lang w:val="en-US"/>
+        </w:rPr>
+        <w:t xml:space="preserve">by </w:t>
+      </w:r>
+      <w:r>
+        <w:rPr>
+          <w:rFonts w:ascii="Calibri" w:eastAsia="Calibri" w:hAnsi="Calibri" w:cs="Calibri"/>
+          <w:sz w:val="20"/>
+          <w:szCs w:val="20"/>
+          <w:lang w:val="en-US"/>
+        </w:rPr>
+        <w:t>enhancing</w:t>
+      </w:r>
+      <w:r>
+        <w:rPr>
+          <w:rFonts w:ascii="Calibri" w:eastAsia="Calibri" w:hAnsi="Calibri" w:cs="Calibri"/>
+          <w:sz w:val="20"/>
+          <w:szCs w:val="20"/>
+          <w:lang w:val="en-US"/>
+        </w:rPr>
+        <w:t xml:space="preserve"> your immune system</w:t>
+      </w:r>
+      <w:r>
+        <w:rPr>
+          <w:rFonts w:ascii="Calibri" w:eastAsia="Calibri" w:hAnsi="Calibri" w:cs="Calibri"/>
+          <w:sz w:val="20"/>
+          <w:szCs w:val="20"/>
+          <w:lang w:val="en-US"/>
+        </w:rPr>
+        <w:t>.</w:t>
+      </w:r>
+      <w:r>
+        <w:rPr>
+          <w:rFonts w:ascii="Calibri" w:eastAsia="Calibri" w:hAnsi="Calibri" w:cs="Calibri"/>
+          <w:sz w:val="20"/>
+          <w:szCs w:val="20"/>
+          <w:lang w:val="en-US"/>
+        </w:rPr>
+        <w:t xml:space="preserve"> The H1N1 Influenza virus, more commonly known as Swine Flu caused a pandemic in 2009. A vaccine was developed that combatted the spread and limited the overall impact of the disease. Seasonal flu vaccines safeguard individuals from the most common viruses for the upcoming flu season. Yet, there are various ways individuals justify refusing both the H1N1 and seasonal flu vaccines. </w:t>
+      </w:r>
+      <w:r>
+        <w:rPr>
+          <w:rFonts w:ascii="Calibri" w:eastAsia="Calibri" w:hAnsi="Calibri" w:cs="Calibri"/>
+          <w:color w:val="000000" w:themeColor="text1"/>
+          <w:sz w:val="20"/>
+          <w:szCs w:val="20"/>
+          <w:lang w:val="en-US"/>
+        </w:rPr>
+        <w:t>“The 4 categories are religious reasons, personal beliefs or philosophical reasons, safety concerns, and a desire for more information from healthcare providers.”</w:t>
       </w:r>
     </w:p>
     <w:p>
       <w:pPr>
-        <w:pStyle w:val="Heading2"/>
-        <w:rPr>
-          <w:sz w:val="22"/>
-          <w:szCs w:val="22"/>
-        </w:rPr>
-      </w:pPr>
-      <w:r>
-        <w:rPr>
-          <w:sz w:val="22"/>
-          <w:szCs w:val="22"/>
-        </w:rPr>
-        <w:t>Introduction</w:t>
-      </w:r>
+        <w:spacing w:line="257" w:lineRule="auto"/>
+        <w:rPr>
+          <w:rStyle w:val="Hyperlink"/>
+          <w:rFonts w:ascii="Calibri" w:eastAsia="Calibri" w:hAnsi="Calibri" w:cs="Calibri"/>
+          <w:sz w:val="20"/>
+          <w:szCs w:val="20"/>
+          <w:lang w:val="en-US"/>
+        </w:rPr>
+      </w:pPr>
+      <w:hyperlink r:id="rId6">
+        <w:r>
+          <w:rPr>
+            <w:rStyle w:val="Hyperlink"/>
+            <w:rFonts w:ascii="Calibri" w:eastAsia="Calibri" w:hAnsi="Calibri" w:cs="Calibri"/>
+            <w:sz w:val="20"/>
+            <w:szCs w:val="20"/>
+            <w:lang w:val="en-US"/>
+          </w:rPr>
+          <w:t>https://www.ncbi.nlm.nih.gov/pmc/articles/PMC4869767/</w:t>
+        </w:r>
+      </w:hyperlink>
     </w:p>
     <w:p>
       <w:pPr>
-        <w:pStyle w:val="ListParagraph"/>
-        <w:numPr>
-          <w:ilvl w:val="0"/>
-          <w:numId w:val="3"/>
-        </w:numPr>
-      </w:pPr>
-      <w:r>
-        <w:t xml:space="preserve">Talk about what the topic is </w:t>
-      </w:r>
-      <w:r>
-        <w:t>about!</w:t>
+        <w:spacing w:line="257" w:lineRule="auto"/>
+        <w:rPr>
+          <w:rFonts w:ascii="Calibri" w:eastAsia="Calibri" w:hAnsi="Calibri" w:cs="Calibri"/>
+          <w:sz w:val="20"/>
+          <w:szCs w:val="20"/>
+          <w:lang w:val="en-US"/>
+        </w:rPr>
+      </w:pPr>
+      <w:r>
+        <w:rPr>
+          <w:rFonts w:ascii="Calibri" w:eastAsia="Calibri" w:hAnsi="Calibri" w:cs="Calibri"/>
+          <w:sz w:val="20"/>
+          <w:szCs w:val="20"/>
+          <w:lang w:val="en-US"/>
+        </w:rPr>
+        <w:t>The aim of this report is to provide answers to two questions</w:t>
+      </w:r>
+      <w:r>
+        <w:rPr>
+          <w:rFonts w:ascii="Calibri" w:eastAsia="Calibri" w:hAnsi="Calibri" w:cs="Calibri"/>
+          <w:sz w:val="20"/>
+          <w:szCs w:val="20"/>
+          <w:lang w:val="en-US"/>
+        </w:rPr>
+        <w:t xml:space="preserve"> focusing on individual and group </w:t>
+      </w:r>
+      <w:r>
+        <w:rPr>
+          <w:rFonts w:ascii="Calibri" w:eastAsia="Calibri" w:hAnsi="Calibri" w:cs="Calibri"/>
+          <w:sz w:val="20"/>
+          <w:szCs w:val="20"/>
+          <w:lang w:val="en-US"/>
+        </w:rPr>
+        <w:t>trends</w:t>
+      </w:r>
+      <w:r>
+        <w:rPr>
+          <w:rFonts w:ascii="Calibri" w:eastAsia="Calibri" w:hAnsi="Calibri" w:cs="Calibri"/>
+          <w:sz w:val="20"/>
+          <w:szCs w:val="20"/>
+          <w:lang w:val="en-US"/>
+        </w:rPr>
+        <w:t xml:space="preserve"> </w:t>
+      </w:r>
+      <w:proofErr w:type="gramStart"/>
+      <w:r>
+        <w:rPr>
+          <w:rFonts w:ascii="Calibri" w:eastAsia="Calibri" w:hAnsi="Calibri" w:cs="Calibri"/>
+          <w:sz w:val="20"/>
+          <w:szCs w:val="20"/>
+          <w:lang w:val="en-US"/>
+        </w:rPr>
+        <w:t>in order to</w:t>
+      </w:r>
+      <w:proofErr w:type="gramEnd"/>
+      <w:r>
+        <w:rPr>
+          <w:rFonts w:ascii="Calibri" w:eastAsia="Calibri" w:hAnsi="Calibri" w:cs="Calibri"/>
+          <w:sz w:val="20"/>
+          <w:szCs w:val="20"/>
+          <w:lang w:val="en-US"/>
+        </w:rPr>
+        <w:t xml:space="preserve"> increase mass immunity</w:t>
+      </w:r>
+      <w:r>
+        <w:rPr>
+          <w:rFonts w:ascii="Calibri" w:eastAsia="Calibri" w:hAnsi="Calibri" w:cs="Calibri"/>
+          <w:sz w:val="20"/>
+          <w:szCs w:val="20"/>
+          <w:lang w:val="en-US"/>
+        </w:rPr>
+        <w:t>.</w:t>
+      </w:r>
+      <w:r>
+        <w:rPr>
+          <w:rFonts w:ascii="Calibri" w:eastAsia="Calibri" w:hAnsi="Calibri" w:cs="Calibri"/>
+          <w:sz w:val="20"/>
+          <w:szCs w:val="20"/>
+          <w:lang w:val="en-US"/>
+        </w:rPr>
+        <w:t xml:space="preserve"> </w:t>
+      </w:r>
+      <w:r>
+        <w:rPr>
+          <w:rFonts w:ascii="Calibri" w:eastAsia="Calibri" w:hAnsi="Calibri" w:cs="Calibri"/>
+          <w:sz w:val="20"/>
+          <w:szCs w:val="20"/>
+          <w:lang w:val="en-US"/>
+        </w:rPr>
+        <w:t>What behavioral factors can be identified forecasting H1N1 and seasonal flu vaccine refusal among the different demographic groups, and how this insight can be used to increase vaccination rates?</w:t>
+      </w:r>
+      <w:r>
+        <w:rPr>
+          <w:rFonts w:ascii="Calibri" w:eastAsia="Calibri" w:hAnsi="Calibri" w:cs="Calibri"/>
+          <w:sz w:val="20"/>
+          <w:szCs w:val="20"/>
+          <w:lang w:val="en-US"/>
+        </w:rPr>
+        <w:t xml:space="preserve"> </w:t>
+      </w:r>
+      <w:r>
+        <w:rPr>
+          <w:rFonts w:ascii="Calibri" w:eastAsia="Calibri" w:hAnsi="Calibri" w:cs="Calibri"/>
+          <w:sz w:val="20"/>
+          <w:szCs w:val="20"/>
+          <w:lang w:val="en-US"/>
+        </w:rPr>
+        <w:t>What are the underlying social and psychological factors influencing individuals who opt to receive the H1N1 and seasonal flu vaccines, and how can this be utilized to create compelling communication tactics that will drive vaccine acceptance?</w:t>
+      </w:r>
+      <w:r>
+        <w:rPr>
+          <w:rFonts w:ascii="Calibri" w:eastAsia="Calibri" w:hAnsi="Calibri" w:cs="Calibri"/>
+          <w:sz w:val="20"/>
+          <w:szCs w:val="20"/>
+          <w:lang w:val="en-US"/>
+        </w:rPr>
+        <w:t xml:space="preserve"> </w:t>
+      </w:r>
+      <w:r>
+        <w:rPr>
+          <w:rFonts w:ascii="Calibri" w:eastAsia="Calibri" w:hAnsi="Calibri" w:cs="Calibri"/>
+          <w:sz w:val="20"/>
+          <w:szCs w:val="20"/>
+          <w:lang w:val="en-US"/>
+        </w:rPr>
+        <w:t xml:space="preserve">Determining the probability of person receiving </w:t>
+      </w:r>
+      <w:r>
+        <w:rPr>
+          <w:rFonts w:ascii="Calibri" w:eastAsia="Calibri" w:hAnsi="Calibri" w:cs="Calibri"/>
+          <w:sz w:val="20"/>
+          <w:szCs w:val="20"/>
+          <w:lang w:val="en-US"/>
+        </w:rPr>
+        <w:t xml:space="preserve">the </w:t>
+      </w:r>
+      <w:r>
+        <w:rPr>
+          <w:rFonts w:ascii="Calibri" w:eastAsia="Calibri" w:hAnsi="Calibri" w:cs="Calibri"/>
+          <w:sz w:val="20"/>
+          <w:szCs w:val="20"/>
+          <w:lang w:val="en-US"/>
+        </w:rPr>
+        <w:t xml:space="preserve">H1N1 and Seasonal Flu vaccine </w:t>
+      </w:r>
+      <w:r>
+        <w:rPr>
+          <w:rFonts w:ascii="Calibri" w:eastAsia="Calibri" w:hAnsi="Calibri" w:cs="Calibri"/>
+          <w:sz w:val="20"/>
+          <w:szCs w:val="20"/>
+          <w:lang w:val="en-US"/>
+        </w:rPr>
+        <w:t xml:space="preserve">based on specific factors </w:t>
+      </w:r>
+      <w:r>
+        <w:rPr>
+          <w:rFonts w:ascii="Calibri" w:eastAsia="Calibri" w:hAnsi="Calibri" w:cs="Calibri"/>
+          <w:sz w:val="20"/>
+          <w:szCs w:val="20"/>
+          <w:lang w:val="en-US"/>
+        </w:rPr>
+        <w:t>is a multi-classification task.</w:t>
+      </w:r>
+      <w:r>
+        <w:rPr>
+          <w:rFonts w:ascii="Calibri" w:eastAsia="Calibri" w:hAnsi="Calibri" w:cs="Calibri"/>
+          <w:sz w:val="20"/>
+          <w:szCs w:val="20"/>
+          <w:lang w:val="en-US"/>
+        </w:rPr>
+        <w:t xml:space="preserve"> </w:t>
+      </w:r>
+      <w:r>
+        <w:rPr>
+          <w:rFonts w:ascii="Calibri" w:eastAsia="Calibri" w:hAnsi="Calibri" w:cs="Calibri"/>
+          <w:sz w:val="20"/>
+          <w:szCs w:val="20"/>
+          <w:lang w:val="en-US"/>
+        </w:rPr>
+        <w:t>It</w:t>
+      </w:r>
+      <w:r>
+        <w:rPr>
+          <w:rFonts w:ascii="Calibri" w:eastAsia="Calibri" w:hAnsi="Calibri" w:cs="Calibri"/>
+          <w:sz w:val="20"/>
+          <w:szCs w:val="20"/>
+          <w:lang w:val="en-US"/>
+        </w:rPr>
+        <w:t xml:space="preserve"> can be solved using various Machine Learning (ML) models to predict an outcome based on </w:t>
+      </w:r>
+      <w:r>
+        <w:rPr>
+          <w:rFonts w:ascii="Calibri" w:eastAsia="Calibri" w:hAnsi="Calibri" w:cs="Calibri"/>
+          <w:sz w:val="20"/>
+          <w:szCs w:val="20"/>
+          <w:lang w:val="en-US"/>
+        </w:rPr>
+        <w:t>gathered</w:t>
+      </w:r>
+      <w:r>
+        <w:rPr>
+          <w:rFonts w:ascii="Calibri" w:eastAsia="Calibri" w:hAnsi="Calibri" w:cs="Calibri"/>
+          <w:sz w:val="20"/>
+          <w:szCs w:val="20"/>
+          <w:lang w:val="en-US"/>
+        </w:rPr>
+        <w:t xml:space="preserve"> data.</w:t>
       </w:r>
     </w:p>
     <w:p>
       <w:pPr>
-        <w:pStyle w:val="ListParagraph"/>
-        <w:numPr>
-          <w:ilvl w:val="0"/>
-          <w:numId w:val="3"/>
-        </w:numPr>
-      </w:pPr>
-      <w:r>
-        <w:t>What other papers have done (referencing)</w:t>
-      </w:r>
-    </w:p>
-    <w:p>
-      <w:pPr>
-        <w:pStyle w:val="ListParagraph"/>
-        <w:numPr>
-          <w:ilvl w:val="0"/>
-          <w:numId w:val="3"/>
-        </w:numPr>
-      </w:pPr>
-      <w:r>
-        <w:t>Propose the problem and what solutions are available (multi-</w:t>
-      </w:r>
-      <w:r>
-        <w:t>classification</w:t>
-      </w:r>
-      <w:r>
-        <w:t xml:space="preserve"> task)</w:t>
-      </w:r>
-    </w:p>
-    <w:p>
-      <w:pPr>
-        <w:pStyle w:val="ListParagraph"/>
-        <w:numPr>
-          <w:ilvl w:val="0"/>
-          <w:numId w:val="3"/>
-        </w:numPr>
-      </w:pPr>
-      <w:r>
-        <w:t xml:space="preserve">Why is the paper being written and its </w:t>
-      </w:r>
-      <w:r>
-        <w:t>importance? (Research question)</w:t>
-      </w:r>
-    </w:p>
-    <w:p>
-      <w:pPr>
-        <w:pStyle w:val="Heading2"/>
-        <w:rPr>
-          <w:sz w:val="22"/>
-          <w:szCs w:val="22"/>
-        </w:rPr>
-      </w:pPr>
-      <w:r>
-        <w:rPr>
-          <w:sz w:val="22"/>
-          <w:szCs w:val="22"/>
-        </w:rPr>
-        <w:t xml:space="preserve">Methods </w:t>
-      </w:r>
-      <w:proofErr w:type="gramStart"/>
-      <w:r>
-        <w:rPr>
-          <w:sz w:val="22"/>
-          <w:szCs w:val="22"/>
-        </w:rPr>
-        <w:t>used</w:t>
-      </w:r>
-      <w:r>
-        <w:rPr>
-          <w:sz w:val="22"/>
-          <w:szCs w:val="22"/>
-        </w:rPr>
-        <w:t>(</w:t>
-      </w:r>
-      <w:proofErr w:type="gramEnd"/>
-      <w:r>
-        <w:rPr>
-          <w:sz w:val="22"/>
-          <w:szCs w:val="22"/>
-        </w:rPr>
-        <w:t xml:space="preserve">Removal of outliers, </w:t>
-      </w:r>
-      <w:r>
-        <w:rPr>
-          <w:sz w:val="22"/>
-          <w:szCs w:val="22"/>
-        </w:rPr>
-        <w:t xml:space="preserve">Irrelevancy removal (corr matrix), </w:t>
-      </w:r>
-      <w:r>
-        <w:rPr>
-          <w:sz w:val="22"/>
-          <w:szCs w:val="22"/>
-        </w:rPr>
-        <w:t xml:space="preserve">type conversions, standardization, </w:t>
-      </w:r>
-      <w:r>
-        <w:rPr>
-          <w:sz w:val="22"/>
-          <w:szCs w:val="22"/>
-        </w:rPr>
-        <w:t xml:space="preserve">clipping and z-score, one-hot encoding, </w:t>
-      </w:r>
-    </w:p>
-    <w:p>
-      <w:pPr>
-        <w:pStyle w:val="ListParagraph"/>
-        <w:numPr>
-          <w:ilvl w:val="0"/>
-          <w:numId w:val="3"/>
-        </w:numPr>
-      </w:pPr>
-      <w:r>
-        <w:t>Information about the dataset</w:t>
-      </w:r>
-    </w:p>
-    <w:p>
-      <w:pPr>
-        <w:pStyle w:val="ListParagraph"/>
-        <w:numPr>
-          <w:ilvl w:val="0"/>
-          <w:numId w:val="3"/>
-        </w:numPr>
-      </w:pPr>
-      <w:r>
-        <w:t>How was it collected?</w:t>
-      </w:r>
-    </w:p>
-    <w:p>
-      <w:pPr>
-        <w:pStyle w:val="ListParagraph"/>
-        <w:numPr>
-          <w:ilvl w:val="0"/>
-          <w:numId w:val="3"/>
-        </w:numPr>
-      </w:pPr>
-      <w:r>
-        <w:t xml:space="preserve">Statistical description </w:t>
-      </w:r>
-      <w:r>
-        <w:t>(</w:t>
-      </w:r>
-      <w:r>
-        <w:t>Summary of the characteristics of the data such as distribution/mean of the data</w:t>
-      </w:r>
-      <w:r>
-        <w:t>)</w:t>
-      </w:r>
-    </w:p>
-    <w:p>
-      <w:pPr>
-        <w:pStyle w:val="ListParagraph"/>
-        <w:numPr>
-          <w:ilvl w:val="0"/>
-          <w:numId w:val="3"/>
-        </w:numPr>
-      </w:pPr>
-      <w:r>
-        <w:t>Summarise the pre-</w:t>
-      </w:r>
-      <w:r>
-        <w:t>processing (methods used)</w:t>
-      </w:r>
-      <w:r>
-        <w:t>/</w:t>
-      </w:r>
-      <w:r>
-        <w:t xml:space="preserve">how is the data prepared for the </w:t>
-      </w:r>
-      <w:r>
-        <w:t>problem.</w:t>
-      </w:r>
-    </w:p>
-    <w:p>
-      <w:pPr>
-        <w:pStyle w:val="ListParagraph"/>
-        <w:numPr>
-          <w:ilvl w:val="1"/>
-          <w:numId w:val="3"/>
-        </w:numPr>
-      </w:pPr>
-      <w:r>
-        <w:t xml:space="preserve">Cleaning - </w:t>
-      </w:r>
-      <w:r>
-        <w:t>Removal of outliers</w:t>
-      </w:r>
-    </w:p>
-    <w:p>
-      <w:pPr>
-        <w:pStyle w:val="ListParagraph"/>
-        <w:numPr>
-          <w:ilvl w:val="1"/>
-          <w:numId w:val="3"/>
-        </w:numPr>
-      </w:pPr>
-      <w:r>
-        <w:t>Cleaning -</w:t>
-      </w:r>
-      <w:r>
-        <w:t>Irrelevancy removal</w:t>
-      </w:r>
-      <w:r>
-        <w:t xml:space="preserve"> (corr matrix)</w:t>
-      </w:r>
-    </w:p>
-    <w:p>
-      <w:pPr>
-        <w:pStyle w:val="ListParagraph"/>
-        <w:numPr>
-          <w:ilvl w:val="1"/>
-          <w:numId w:val="3"/>
-        </w:numPr>
-      </w:pPr>
-      <w:r>
-        <w:t xml:space="preserve">Cleaning - </w:t>
-      </w:r>
-      <w:r>
-        <w:t>Type conversions</w:t>
-      </w:r>
-    </w:p>
-    <w:p>
-      <w:pPr>
-        <w:pStyle w:val="ListParagraph"/>
-        <w:numPr>
-          <w:ilvl w:val="1"/>
-          <w:numId w:val="3"/>
-        </w:numPr>
-      </w:pPr>
-      <w:r>
-        <w:t xml:space="preserve">Transformation </w:t>
-      </w:r>
-      <w:r>
-        <w:t>–</w:t>
-      </w:r>
-      <w:r>
-        <w:t xml:space="preserve"> Standardization</w:t>
-      </w:r>
-    </w:p>
-    <w:p>
-      <w:pPr>
-        <w:pStyle w:val="ListParagraph"/>
-        <w:numPr>
-          <w:ilvl w:val="1"/>
-          <w:numId w:val="3"/>
-        </w:numPr>
-      </w:pPr>
-      <w:r>
-        <w:t>Transformation – Clipping</w:t>
-      </w:r>
-    </w:p>
-    <w:p>
-      <w:pPr>
-        <w:pStyle w:val="ListParagraph"/>
-        <w:numPr>
-          <w:ilvl w:val="1"/>
-          <w:numId w:val="3"/>
-        </w:numPr>
-      </w:pPr>
-      <w:r>
-        <w:t xml:space="preserve">Transformation </w:t>
-      </w:r>
-      <w:r>
-        <w:t>–</w:t>
-      </w:r>
-      <w:r>
-        <w:t xml:space="preserve"> </w:t>
-      </w:r>
-      <w:r>
-        <w:t>Z-Score</w:t>
-      </w:r>
-    </w:p>
-    <w:p>
-      <w:pPr>
-        <w:pStyle w:val="ListParagraph"/>
-        <w:numPr>
-          <w:ilvl w:val="1"/>
-          <w:numId w:val="3"/>
-        </w:numPr>
-      </w:pPr>
-      <w:r>
-        <w:t xml:space="preserve">Imputation </w:t>
-      </w:r>
-      <w:r>
-        <w:t>–</w:t>
-      </w:r>
-      <w:r>
-        <w:t xml:space="preserve"> </w:t>
-      </w:r>
-      <w:r>
-        <w:t>Mode Substit</w:t>
-      </w:r>
-      <w:r>
-        <w:t>ution</w:t>
-      </w:r>
-    </w:p>
-    <w:p>
-      <w:pPr>
-        <w:pStyle w:val="ListParagraph"/>
-        <w:numPr>
-          <w:ilvl w:val="1"/>
-          <w:numId w:val="3"/>
-        </w:numPr>
-      </w:pPr>
-      <w:r>
-        <w:t>Imputation – Mean Substitution</w:t>
-      </w:r>
-    </w:p>
-    <w:p>
-      <w:pPr>
-        <w:pStyle w:val="ListParagraph"/>
-        <w:numPr>
-          <w:ilvl w:val="1"/>
-          <w:numId w:val="3"/>
-        </w:numPr>
-      </w:pPr>
-      <w:r>
-        <w:t>Imputation – One-hot Encoding</w:t>
-      </w:r>
-    </w:p>
-    <w:p>
-      <w:pPr>
-        <w:pStyle w:val="ListParagraph"/>
-        <w:numPr>
-          <w:ilvl w:val="1"/>
-          <w:numId w:val="3"/>
-        </w:numPr>
-      </w:pPr>
-      <w:r>
-        <w:t>Reduction – Attribute Subset Selection</w:t>
-      </w:r>
-      <w:r>
-        <w:t xml:space="preserve"> (to do)</w:t>
-      </w:r>
-    </w:p>
-    <w:p>
-      <w:pPr>
-        <w:pStyle w:val="ListParagraph"/>
-        <w:numPr>
-          <w:ilvl w:val="1"/>
-          <w:numId w:val="3"/>
-        </w:numPr>
-      </w:pPr>
-      <w:r>
-        <w:t xml:space="preserve">Reduction – Dimensionality Reduction </w:t>
-      </w:r>
-      <w:r>
-        <w:t>(to do)</w:t>
-      </w:r>
-    </w:p>
-    <w:p>
-      <w:pPr>
-        <w:pStyle w:val="ListParagraph"/>
-        <w:numPr>
-          <w:ilvl w:val="0"/>
-          <w:numId w:val="3"/>
-        </w:numPr>
-      </w:pPr>
-      <w:r>
-        <w:t>Table with statistics of data (count, mean, min, max, etc)</w:t>
-      </w:r>
-    </w:p>
-    <w:p>
-      <w:pPr>
-        <w:pStyle w:val="ListParagraph"/>
-        <w:numPr>
-          <w:ilvl w:val="0"/>
-          <w:numId w:val="3"/>
-        </w:numPr>
-      </w:pPr>
-      <w:r>
-        <w:t xml:space="preserve">Patterns in the data that can generate </w:t>
-      </w:r>
-      <w:proofErr w:type="gramStart"/>
-      <w:r>
-        <w:t>hypotheses</w:t>
-      </w:r>
-      <w:proofErr w:type="gramEnd"/>
-    </w:p>
-    <w:p>
-      <w:pPr>
-        <w:pStyle w:val="Heading2"/>
-      </w:pPr>
-      <w:r>
-        <w:t>Next Steps</w:t>
-      </w:r>
-    </w:p>
-    <w:p>
-      <w:pPr>
-        <w:pStyle w:val="ListParagraph"/>
-        <w:numPr>
-          <w:ilvl w:val="0"/>
-          <w:numId w:val="3"/>
-        </w:numPr>
-      </w:pPr>
-      <w:r>
-        <w:t xml:space="preserve">What </w:t>
-      </w:r>
-      <w:r>
-        <w:t>methods are we considering?</w:t>
-      </w:r>
-    </w:p>
-    <w:p>
-      <w:pPr>
-        <w:pStyle w:val="ListParagraph"/>
-        <w:numPr>
-          <w:ilvl w:val="0"/>
-          <w:numId w:val="3"/>
-        </w:numPr>
-      </w:pPr>
-      <w:r>
-        <w:t>Metrics to be used.</w:t>
-      </w:r>
-    </w:p>
-    <w:p>
-      <w:pPr>
-        <w:pStyle w:val="ListParagraph"/>
-        <w:numPr>
-          <w:ilvl w:val="0"/>
-          <w:numId w:val="3"/>
-        </w:numPr>
-      </w:pPr>
-      <w:r>
-        <w:t>Testing</w:t>
-      </w:r>
-    </w:p>
-    <w:p/>
-    <w:p>
+        <w:rPr>
+          <w:sz w:val="20"/>
+          <w:szCs w:val="20"/>
+        </w:rPr>
+      </w:pPr>
       <w:r>
         <w:rPr>
           <w:noProof/>
-        </w:rPr>
-        <w:lastRenderedPageBreak/>
+          <w:sz w:val="20"/>
+          <w:szCs w:val="20"/>
+        </w:rPr>
         <w:drawing>
-          <wp:inline distT="0" distB="0" distL="0" distR="0" wp14:anchorId="7EB272D5" wp14:editId="37DE722E">
-            <wp:extent cx="5731510" cy="2874645"/>
-            <wp:effectExtent l="0" t="0" r="2540" b="1905"/>
-            <wp:docPr id="1" name="Picture 1" descr="Diagram&#10;&#10;Description automatically generated"/>
+          <wp:anchor distT="0" distB="0" distL="114300" distR="114300" simplePos="0" relativeHeight="251658240" behindDoc="0" locked="0" layoutInCell="1" allowOverlap="1" wp14:anchorId="3E52855D" wp14:editId="0704C770">
+            <wp:simplePos x="0" y="0"/>
+            <wp:positionH relativeFrom="column">
+              <wp:posOffset>2990850</wp:posOffset>
+            </wp:positionH>
+            <wp:positionV relativeFrom="paragraph">
+              <wp:posOffset>831215</wp:posOffset>
+            </wp:positionV>
+            <wp:extent cx="3543300" cy="3543300"/>
+            <wp:effectExtent l="0" t="0" r="0" b="0"/>
+            <wp:wrapThrough wrapText="bothSides">
+              <wp:wrapPolygon edited="0">
+                <wp:start x="0" y="0"/>
+                <wp:lineTo x="0" y="8826"/>
+                <wp:lineTo x="7084" y="9290"/>
+                <wp:lineTo x="7084" y="11148"/>
+                <wp:lineTo x="8013" y="13006"/>
+                <wp:lineTo x="8129" y="14865"/>
+                <wp:lineTo x="7432" y="15213"/>
+                <wp:lineTo x="7316" y="17535"/>
+                <wp:lineTo x="8013" y="20439"/>
+                <wp:lineTo x="8013" y="21484"/>
+                <wp:lineTo x="14981" y="21484"/>
+                <wp:lineTo x="15097" y="13006"/>
+                <wp:lineTo x="16955" y="13006"/>
+                <wp:lineTo x="21484" y="11729"/>
+                <wp:lineTo x="21484" y="8594"/>
+                <wp:lineTo x="21019" y="8129"/>
+                <wp:lineTo x="19161" y="7432"/>
+                <wp:lineTo x="20090" y="7432"/>
+                <wp:lineTo x="21135" y="6387"/>
+                <wp:lineTo x="21019" y="5574"/>
+                <wp:lineTo x="21484" y="3832"/>
+                <wp:lineTo x="21484" y="0"/>
+                <wp:lineTo x="0" y="0"/>
+              </wp:wrapPolygon>
+            </wp:wrapThrough>
+            <wp:docPr id="2" name="Picture 2" descr="Graphical user interface&#10;&#10;Description automatically generated with medium confidence"/>
             <wp:cNvGraphicFramePr>
               <a:graphicFrameLocks xmlns:a="http://schemas.openxmlformats.org/drawingml/2006/main" noChangeAspect="1"/>
             </wp:cNvGraphicFramePr>
@@ -522,13 +427,13 @@
               <a:graphicData uri="http://schemas.openxmlformats.org/drawingml/2006/picture">
                 <pic:pic xmlns:pic="http://schemas.openxmlformats.org/drawingml/2006/picture">
                   <pic:nvPicPr>
-                    <pic:cNvPr id="1" name="Picture 1" descr="Diagram&#10;&#10;Description automatically generated"/>
+                    <pic:cNvPr id="2" name="Picture 2" descr="Graphical user interface&#10;&#10;Description automatically generated with medium confidence"/>
                     <pic:cNvPicPr>
                       <a:picLocks noChangeAspect="1" noChangeArrowheads="1"/>
                     </pic:cNvPicPr>
                   </pic:nvPicPr>
                   <pic:blipFill>
-                    <a:blip r:embed="rId5">
+                    <a:blip r:embed="rId7">
                       <a:extLst>
                         <a:ext uri="{28A0092B-C50C-407E-A947-70E740481C1C}">
                           <a14:useLocalDpi xmlns:a14="http://schemas.microsoft.com/office/drawing/2010/main" val="0"/>
@@ -543,7 +448,7 @@
                   <pic:spPr bwMode="auto">
                     <a:xfrm>
                       <a:off x="0" y="0"/>
-                      <a:ext cx="5731510" cy="2874645"/>
+                      <a:ext cx="3543300" cy="3543300"/>
                     </a:xfrm>
                     <a:prstGeom prst="rect">
                       <a:avLst/>
@@ -556,115 +461,662 @@
                 </pic:pic>
               </a:graphicData>
             </a:graphic>
-          </wp:inline>
+            <wp14:sizeRelH relativeFrom="margin">
+              <wp14:pctWidth>0</wp14:pctWidth>
+            </wp14:sizeRelH>
+            <wp14:sizeRelV relativeFrom="margin">
+              <wp14:pctHeight>0</wp14:pctHeight>
+            </wp14:sizeRelV>
+          </wp:anchor>
         </w:drawing>
+      </w:r>
+      <w:r>
+        <w:rPr>
+          <w:sz w:val="20"/>
+          <w:szCs w:val="20"/>
+        </w:rPr>
+        <w:t xml:space="preserve">A phone survey was conducted to collect the data on whether candidates had received vaccines for H1N1 or seasonal flu. This information </w:t>
+      </w:r>
+      <w:r>
+        <w:rPr>
+          <w:sz w:val="20"/>
+          <w:szCs w:val="20"/>
+        </w:rPr>
+        <w:t>is</w:t>
+      </w:r>
+      <w:r>
+        <w:rPr>
+          <w:sz w:val="20"/>
+          <w:szCs w:val="20"/>
+        </w:rPr>
+        <w:t xml:space="preserve"> used as the dependent variables, which need to be predicted based upon the independent variables: demographic questions asked during the survey. </w:t>
+      </w:r>
+      <w:r>
+        <w:rPr>
+          <w:sz w:val="20"/>
+          <w:szCs w:val="20"/>
+        </w:rPr>
+        <w:t>The</w:t>
+      </w:r>
+      <w:r>
+        <w:rPr>
+          <w:sz w:val="20"/>
+          <w:szCs w:val="20"/>
+        </w:rPr>
+        <w:t xml:space="preserve"> dataset has a total of 38 features with </w:t>
+      </w:r>
+      <w:r>
+        <w:rPr>
+          <w:sz w:val="20"/>
+          <w:szCs w:val="20"/>
+        </w:rPr>
+        <w:t>2 of them being our target predictions</w:t>
+      </w:r>
+      <w:r>
+        <w:rPr>
+          <w:sz w:val="20"/>
+          <w:szCs w:val="20"/>
+        </w:rPr>
+        <w:t xml:space="preserve">. </w:t>
+      </w:r>
+      <w:r>
+        <w:rPr>
+          <w:sz w:val="20"/>
+          <w:szCs w:val="20"/>
+        </w:rPr>
+        <w:t>12 of the</w:t>
+      </w:r>
+      <w:r>
+        <w:rPr>
+          <w:sz w:val="20"/>
+          <w:szCs w:val="20"/>
+        </w:rPr>
+        <w:t xml:space="preserve"> </w:t>
+      </w:r>
+      <w:r>
+        <w:rPr>
+          <w:sz w:val="20"/>
+          <w:szCs w:val="20"/>
+        </w:rPr>
+        <w:t>remaining</w:t>
+      </w:r>
+      <w:r>
+        <w:rPr>
+          <w:sz w:val="20"/>
+          <w:szCs w:val="20"/>
+        </w:rPr>
+        <w:t xml:space="preserve"> features are categorical</w:t>
+      </w:r>
+      <w:r>
+        <w:rPr>
+          <w:sz w:val="20"/>
+          <w:szCs w:val="20"/>
+        </w:rPr>
+        <w:t xml:space="preserve"> </w:t>
+      </w:r>
+      <w:r>
+        <w:rPr>
+          <w:sz w:val="20"/>
+          <w:szCs w:val="20"/>
+        </w:rPr>
+        <w:t>and</w:t>
+      </w:r>
+      <w:r>
+        <w:rPr>
+          <w:sz w:val="20"/>
+          <w:szCs w:val="20"/>
+        </w:rPr>
+        <w:t xml:space="preserve"> the</w:t>
+      </w:r>
+      <w:r>
+        <w:rPr>
+          <w:sz w:val="20"/>
+          <w:szCs w:val="20"/>
+        </w:rPr>
+        <w:t xml:space="preserve"> </w:t>
+      </w:r>
+      <w:r>
+        <w:rPr>
+          <w:sz w:val="20"/>
+          <w:szCs w:val="20"/>
+        </w:rPr>
+        <w:t>other</w:t>
+      </w:r>
+      <w:r>
+        <w:rPr>
+          <w:sz w:val="20"/>
+          <w:szCs w:val="20"/>
+        </w:rPr>
+        <w:t xml:space="preserve"> </w:t>
+      </w:r>
+      <w:r>
+        <w:rPr>
+          <w:sz w:val="20"/>
+          <w:szCs w:val="20"/>
+        </w:rPr>
+        <w:t xml:space="preserve">26 </w:t>
+      </w:r>
+      <w:r>
+        <w:rPr>
+          <w:sz w:val="20"/>
+          <w:szCs w:val="20"/>
+        </w:rPr>
+        <w:t>numeric</w:t>
+      </w:r>
+      <w:r>
+        <w:rPr>
+          <w:sz w:val="20"/>
+          <w:szCs w:val="20"/>
+        </w:rPr>
+        <w:t>.</w:t>
+      </w:r>
+      <w:r>
+        <w:rPr>
+          <w:sz w:val="20"/>
+          <w:szCs w:val="20"/>
+        </w:rPr>
+        <w:t xml:space="preserve"> </w:t>
+      </w:r>
+      <w:r>
+        <w:rPr>
+          <w:sz w:val="20"/>
+          <w:szCs w:val="20"/>
+        </w:rPr>
+        <w:t>T</w:t>
+      </w:r>
+      <w:r>
+        <w:rPr>
+          <w:sz w:val="20"/>
+          <w:szCs w:val="20"/>
+        </w:rPr>
+        <w:t xml:space="preserve">here is a data imbalance with every instance having </w:t>
+      </w:r>
+      <w:r>
+        <w:rPr>
+          <w:sz w:val="20"/>
+          <w:szCs w:val="20"/>
+        </w:rPr>
+        <w:t>over 50</w:t>
+      </w:r>
+      <w:r>
+        <w:rPr>
+          <w:sz w:val="20"/>
+          <w:szCs w:val="20"/>
+        </w:rPr>
+        <w:t xml:space="preserve">% of the data </w:t>
+      </w:r>
+      <w:r>
+        <w:rPr>
+          <w:sz w:val="20"/>
+          <w:szCs w:val="20"/>
+        </w:rPr>
+        <w:t>missing</w:t>
+      </w:r>
+      <w:r>
+        <w:rPr>
+          <w:sz w:val="20"/>
+          <w:szCs w:val="20"/>
+        </w:rPr>
+        <w:t xml:space="preserve"> and a skewed </w:t>
+      </w:r>
+      <w:r>
+        <w:rPr>
+          <w:sz w:val="20"/>
+          <w:szCs w:val="20"/>
+        </w:rPr>
+        <w:t xml:space="preserve">class </w:t>
+      </w:r>
+      <w:r>
+        <w:rPr>
+          <w:sz w:val="20"/>
+          <w:szCs w:val="20"/>
+        </w:rPr>
+        <w:t xml:space="preserve">for </w:t>
+      </w:r>
+      <w:r>
+        <w:rPr>
+          <w:sz w:val="20"/>
+          <w:szCs w:val="20"/>
+        </w:rPr>
+        <w:t>the H1N1 vaccine.</w:t>
+      </w:r>
+      <w:r>
+        <w:rPr>
+          <w:sz w:val="20"/>
+          <w:szCs w:val="20"/>
+        </w:rPr>
+        <w:t xml:space="preserve"> Variables such as age_group</w:t>
+      </w:r>
+      <w:r>
+        <w:rPr>
+          <w:sz w:val="20"/>
+          <w:szCs w:val="20"/>
+        </w:rPr>
+        <w:t xml:space="preserve">, race and </w:t>
+      </w:r>
+      <w:r>
+        <w:rPr>
+          <w:sz w:val="20"/>
+          <w:szCs w:val="20"/>
+        </w:rPr>
+        <w:t xml:space="preserve">hhs_geo_region hold </w:t>
+      </w:r>
+      <w:r>
+        <w:rPr>
+          <w:sz w:val="20"/>
+          <w:szCs w:val="20"/>
+        </w:rPr>
+        <w:t xml:space="preserve">high imbalance which </w:t>
+      </w:r>
+      <w:r>
+        <w:rPr>
+          <w:sz w:val="20"/>
+          <w:szCs w:val="20"/>
+        </w:rPr>
+        <w:t xml:space="preserve">could </w:t>
+      </w:r>
+      <w:r>
+        <w:rPr>
+          <w:sz w:val="20"/>
+          <w:szCs w:val="20"/>
+        </w:rPr>
+        <w:t>lead t</w:t>
+      </w:r>
+      <w:r>
+        <w:rPr>
+          <w:sz w:val="20"/>
+          <w:szCs w:val="20"/>
+        </w:rPr>
+        <w:t>o bias.</w:t>
       </w:r>
     </w:p>
     <w:p>
       <w:pPr>
-        <w:pStyle w:val="Heading2"/>
-      </w:pPr>
-      <w:r>
-        <w:t>References</w:t>
+        <w:rPr>
+          <w:sz w:val="20"/>
+          <w:szCs w:val="20"/>
+        </w:rPr>
+      </w:pPr>
+      <w:r>
+        <w:rPr>
+          <w:sz w:val="20"/>
+          <w:szCs w:val="20"/>
+        </w:rPr>
+        <w:t>The</w:t>
+      </w:r>
+      <w:r>
+        <w:rPr>
+          <w:sz w:val="20"/>
+          <w:szCs w:val="20"/>
+        </w:rPr>
+        <w:t xml:space="preserve"> data wrangling and</w:t>
+      </w:r>
+      <w:r>
+        <w:rPr>
+          <w:sz w:val="20"/>
+          <w:szCs w:val="20"/>
+        </w:rPr>
+        <w:t xml:space="preserve"> </w:t>
+      </w:r>
+      <w:r>
+        <w:rPr>
+          <w:sz w:val="20"/>
+          <w:szCs w:val="20"/>
+        </w:rPr>
+        <w:t>pre-processing steps for the data</w:t>
+      </w:r>
+      <w:r>
+        <w:rPr>
+          <w:sz w:val="20"/>
+          <w:szCs w:val="20"/>
+        </w:rPr>
+        <w:t>set</w:t>
+      </w:r>
+      <w:r>
+        <w:rPr>
+          <w:sz w:val="20"/>
+          <w:szCs w:val="20"/>
+        </w:rPr>
+        <w:t xml:space="preserve"> involve </w:t>
+      </w:r>
+      <w:r>
+        <w:rPr>
+          <w:sz w:val="20"/>
+          <w:szCs w:val="20"/>
+        </w:rPr>
+        <w:t>cleaning</w:t>
+      </w:r>
+      <w:r>
+        <w:rPr>
+          <w:sz w:val="20"/>
+          <w:szCs w:val="20"/>
+        </w:rPr>
+        <w:t xml:space="preserve"> which includ</w:t>
+      </w:r>
+      <w:r>
+        <w:rPr>
+          <w:sz w:val="20"/>
+          <w:szCs w:val="20"/>
+        </w:rPr>
+        <w:t>es</w:t>
+      </w:r>
+      <w:r>
+        <w:rPr>
+          <w:sz w:val="20"/>
+          <w:szCs w:val="20"/>
+        </w:rPr>
+        <w:t xml:space="preserve"> the removal of outliers</w:t>
+      </w:r>
+      <w:r>
+        <w:rPr>
+          <w:sz w:val="20"/>
+          <w:szCs w:val="20"/>
+        </w:rPr>
+        <w:t xml:space="preserve"> using </w:t>
+      </w:r>
+      <w:r>
+        <w:rPr>
+          <w:sz w:val="20"/>
+          <w:szCs w:val="20"/>
+        </w:rPr>
+        <w:t>quantile ranges</w:t>
+      </w:r>
+      <w:r>
+        <w:rPr>
+          <w:sz w:val="20"/>
+          <w:szCs w:val="20"/>
+        </w:rPr>
+        <w:t xml:space="preserve"> </w:t>
+      </w:r>
+      <w:r>
+        <w:rPr>
+          <w:sz w:val="20"/>
+          <w:szCs w:val="20"/>
+        </w:rPr>
+        <w:t>and</w:t>
+      </w:r>
+      <w:r>
+        <w:rPr>
+          <w:sz w:val="20"/>
+          <w:szCs w:val="20"/>
+        </w:rPr>
+        <w:t xml:space="preserve"> </w:t>
+      </w:r>
+      <w:r>
+        <w:rPr>
+          <w:sz w:val="20"/>
+          <w:szCs w:val="20"/>
+        </w:rPr>
+        <w:t xml:space="preserve">irrelevant </w:t>
+      </w:r>
+      <w:r>
+        <w:rPr>
+          <w:sz w:val="20"/>
+          <w:szCs w:val="20"/>
+        </w:rPr>
+        <w:t>instances</w:t>
+      </w:r>
+      <w:r>
+        <w:rPr>
+          <w:sz w:val="20"/>
+          <w:szCs w:val="20"/>
+        </w:rPr>
+        <w:t xml:space="preserve">, alongside </w:t>
+      </w:r>
+      <w:r>
+        <w:rPr>
+          <w:sz w:val="20"/>
+          <w:szCs w:val="20"/>
+        </w:rPr>
+        <w:t>type conversion of unique values.</w:t>
+      </w:r>
+      <w:r>
+        <w:rPr>
+          <w:sz w:val="20"/>
+          <w:szCs w:val="20"/>
+        </w:rPr>
+        <w:t xml:space="preserve"> </w:t>
+      </w:r>
+      <w:r>
+        <w:rPr>
+          <w:sz w:val="20"/>
+          <w:szCs w:val="20"/>
+        </w:rPr>
+        <w:t xml:space="preserve">Missing data </w:t>
+      </w:r>
+      <w:r>
+        <w:rPr>
+          <w:sz w:val="20"/>
+          <w:szCs w:val="20"/>
+        </w:rPr>
+        <w:t>is</w:t>
+      </w:r>
+      <w:r>
+        <w:rPr>
+          <w:sz w:val="20"/>
+          <w:szCs w:val="20"/>
+        </w:rPr>
+        <w:t xml:space="preserve"> imputed </w:t>
+      </w:r>
+      <w:r>
+        <w:rPr>
+          <w:sz w:val="20"/>
+          <w:szCs w:val="20"/>
+        </w:rPr>
+        <w:t xml:space="preserve">using </w:t>
+      </w:r>
+      <w:r>
+        <w:rPr>
+          <w:sz w:val="20"/>
+          <w:szCs w:val="20"/>
+        </w:rPr>
+        <w:t xml:space="preserve">mode substitution for </w:t>
+      </w:r>
+      <w:r>
+        <w:rPr>
+          <w:sz w:val="20"/>
+          <w:szCs w:val="20"/>
+        </w:rPr>
+        <w:t xml:space="preserve">categorical data, whereas </w:t>
+      </w:r>
+      <w:r>
+        <w:rPr>
+          <w:sz w:val="20"/>
+          <w:szCs w:val="20"/>
+        </w:rPr>
+        <w:t xml:space="preserve">numerical data </w:t>
+      </w:r>
+      <w:r>
+        <w:rPr>
+          <w:sz w:val="20"/>
+          <w:szCs w:val="20"/>
+        </w:rPr>
+        <w:t>is</w:t>
+      </w:r>
+      <w:r>
+        <w:rPr>
+          <w:sz w:val="20"/>
+          <w:szCs w:val="20"/>
+        </w:rPr>
+        <w:t xml:space="preserve"> dealt with using </w:t>
+      </w:r>
+      <w:r>
+        <w:rPr>
+          <w:sz w:val="20"/>
+          <w:szCs w:val="20"/>
+        </w:rPr>
+        <w:t xml:space="preserve">mean imputation. </w:t>
+      </w:r>
+      <w:r>
+        <w:rPr>
+          <w:sz w:val="20"/>
+          <w:szCs w:val="20"/>
+        </w:rPr>
+        <w:t xml:space="preserve">The </w:t>
+      </w:r>
+      <w:r>
+        <w:rPr>
+          <w:sz w:val="20"/>
+          <w:szCs w:val="20"/>
+        </w:rPr>
+        <w:t xml:space="preserve">categorical data </w:t>
+      </w:r>
+      <w:r>
+        <w:rPr>
+          <w:sz w:val="20"/>
+          <w:szCs w:val="20"/>
+        </w:rPr>
+        <w:t>is</w:t>
+      </w:r>
+      <w:r>
+        <w:rPr>
+          <w:sz w:val="20"/>
+          <w:szCs w:val="20"/>
+        </w:rPr>
+        <w:t xml:space="preserve"> encod</w:t>
+      </w:r>
+      <w:r>
+        <w:rPr>
+          <w:sz w:val="20"/>
+          <w:szCs w:val="20"/>
+        </w:rPr>
+        <w:t xml:space="preserve">ed </w:t>
+      </w:r>
+      <w:r>
+        <w:rPr>
+          <w:sz w:val="20"/>
+          <w:szCs w:val="20"/>
+        </w:rPr>
+        <w:t xml:space="preserve">using label </w:t>
+      </w:r>
+      <w:r>
+        <w:rPr>
+          <w:sz w:val="20"/>
+          <w:szCs w:val="20"/>
+        </w:rPr>
+        <w:t>encoding</w:t>
+      </w:r>
+      <w:r>
+        <w:rPr>
+          <w:sz w:val="20"/>
+          <w:szCs w:val="20"/>
+        </w:rPr>
+        <w:t xml:space="preserve"> and scaled </w:t>
+      </w:r>
+      <w:r>
+        <w:rPr>
+          <w:sz w:val="20"/>
+          <w:szCs w:val="20"/>
+        </w:rPr>
+        <w:t xml:space="preserve">with </w:t>
+      </w:r>
+      <w:r>
+        <w:rPr>
+          <w:sz w:val="20"/>
+          <w:szCs w:val="20"/>
+        </w:rPr>
+        <w:t xml:space="preserve">standardisation by removing the mean and scaling to its unit variance.  </w:t>
       </w:r>
     </w:p>
     <w:p>
       <w:pPr>
-        <w:pStyle w:val="ListParagraph"/>
-        <w:numPr>
-          <w:ilvl w:val="0"/>
-          <w:numId w:val="3"/>
-        </w:numPr>
-      </w:pPr>
-      <w:hyperlink r:id="rId6" w:history="1">
-        <w:r>
-          <w:rPr>
-            <w:rStyle w:val="Hyperlink"/>
-          </w:rPr>
-          <w:t>https://www.cdc.gov/h1n1flu/vaccination/public/vacci</w:t>
-        </w:r>
-        <w:r>
-          <w:rPr>
-            <w:rStyle w:val="Hyperlink"/>
-          </w:rPr>
-          <w:t>n</w:t>
-        </w:r>
-        <w:r>
-          <w:rPr>
-            <w:rStyle w:val="Hyperlink"/>
-          </w:rPr>
-          <w:t>ation_qa_pub.htm</w:t>
-        </w:r>
-      </w:hyperlink>
+        <w:rPr>
+          <w:sz w:val="20"/>
+          <w:szCs w:val="20"/>
+        </w:rPr>
+      </w:pPr>
+      <w:r>
+        <w:rPr>
+          <w:sz w:val="20"/>
+          <w:szCs w:val="20"/>
+        </w:rPr>
+        <w:t>Upon visualising the data,</w:t>
+      </w:r>
+      <w:r>
+        <w:rPr>
+          <w:sz w:val="20"/>
+          <w:szCs w:val="20"/>
+        </w:rPr>
+        <w:t xml:space="preserve"> </w:t>
+      </w:r>
+      <w:r>
+        <w:rPr>
+          <w:sz w:val="20"/>
+          <w:szCs w:val="20"/>
+        </w:rPr>
+        <w:t>patterns of</w:t>
+      </w:r>
+      <w:r>
+        <w:rPr>
+          <w:sz w:val="20"/>
+          <w:szCs w:val="20"/>
+        </w:rPr>
+        <w:t xml:space="preserve"> </w:t>
+      </w:r>
+      <w:r>
+        <w:rPr>
+          <w:sz w:val="20"/>
+          <w:szCs w:val="20"/>
+        </w:rPr>
+        <w:t>positive</w:t>
+      </w:r>
+      <w:r>
+        <w:rPr>
+          <w:sz w:val="20"/>
+          <w:szCs w:val="20"/>
+        </w:rPr>
+        <w:t xml:space="preserve"> </w:t>
+      </w:r>
+      <w:r>
+        <w:rPr>
+          <w:sz w:val="20"/>
+          <w:szCs w:val="20"/>
+        </w:rPr>
+        <w:t xml:space="preserve">behavioural based </w:t>
+      </w:r>
+      <w:r>
+        <w:rPr>
+          <w:sz w:val="20"/>
+          <w:szCs w:val="20"/>
+        </w:rPr>
+        <w:t>features</w:t>
+      </w:r>
+      <w:r>
+        <w:rPr>
+          <w:sz w:val="20"/>
+          <w:szCs w:val="20"/>
+        </w:rPr>
+        <w:t xml:space="preserve"> </w:t>
+      </w:r>
+      <w:r>
+        <w:rPr>
+          <w:sz w:val="20"/>
+          <w:szCs w:val="20"/>
+        </w:rPr>
+        <w:t xml:space="preserve">correlating with </w:t>
+      </w:r>
+      <w:r>
+        <w:rPr>
+          <w:sz w:val="20"/>
+          <w:szCs w:val="20"/>
+        </w:rPr>
+        <w:t>individuals</w:t>
+      </w:r>
+      <w:r>
+        <w:rPr>
+          <w:sz w:val="20"/>
+          <w:szCs w:val="20"/>
+        </w:rPr>
+        <w:t xml:space="preserve"> choosing to take a vaccine</w:t>
+      </w:r>
+      <w:r>
+        <w:rPr>
+          <w:sz w:val="20"/>
+          <w:szCs w:val="20"/>
+        </w:rPr>
+        <w:t xml:space="preserve"> can be observed.</w:t>
+      </w:r>
     </w:p>
-    <w:p>
-      <w:pPr>
-        <w:pStyle w:val="ListParagraph"/>
-        <w:numPr>
-          <w:ilvl w:val="0"/>
-          <w:numId w:val="3"/>
-        </w:numPr>
-      </w:pPr>
-      <w:hyperlink r:id="rId7" w:history="1">
-        <w:r>
-          <w:rPr>
-            <w:rStyle w:val="Hyperlink"/>
-          </w:rPr>
-          <w:t>https://www.researchgat</w:t>
-        </w:r>
-        <w:r>
-          <w:rPr>
-            <w:rStyle w:val="Hyperlink"/>
-          </w:rPr>
-          <w:t>e</w:t>
-        </w:r>
-        <w:r>
-          <w:rPr>
-            <w:rStyle w:val="Hyperlink"/>
-          </w:rPr>
-          <w:t>.net/publication/349186528_Machine_Learning_Based_Prediction_of_H1N1_and_Seasonal_Flu_Vaccination</w:t>
-        </w:r>
-      </w:hyperlink>
-    </w:p>
-    <w:p>
-      <w:pPr>
-        <w:pStyle w:val="ListParagraph"/>
-        <w:numPr>
-          <w:ilvl w:val="0"/>
-          <w:numId w:val="3"/>
-        </w:numPr>
-      </w:pPr>
-      <w:hyperlink r:id="rId8" w:history="1">
-        <w:r>
-          <w:rPr>
-            <w:rStyle w:val="Hyperlink"/>
-          </w:rPr>
-          <w:t>https://www.researchgate.net/publication/360729997_Fast_COVID-19_versus_H1N1_screening_using_Optimized_Parallel_Inception</w:t>
-        </w:r>
-      </w:hyperlink>
-    </w:p>
-    <w:p>
-      <w:pPr>
-        <w:pStyle w:val="ListParagraph"/>
-        <w:numPr>
-          <w:ilvl w:val="0"/>
-          <w:numId w:val="3"/>
-        </w:numPr>
-        <w:rPr>
-          <w:color w:val="0563C1" w:themeColor="hyperlink"/>
-          <w:u w:val="single"/>
-        </w:rPr>
-      </w:pPr>
-      <w:hyperlink r:id="rId9" w:history="1">
-        <w:r>
-          <w:rPr>
-            <w:rStyle w:val="Hyperlink"/>
-          </w:rPr>
-          <w:t>https://towardsdatascience.com/converting-data-to-a-numeric-type-in-pandas-db9415caab0b</w:t>
-        </w:r>
-      </w:hyperlink>
-    </w:p>
-    <w:p/>
     <w:sectPr>
       <w:pgSz w:w="11906" w:h="16838"/>
       <w:pgMar w:top="1440" w:right="1440" w:bottom="1440" w:left="1440" w:header="708" w:footer="708" w:gutter="0"/>
@@ -678,6 +1130,118 @@
 <file path=word/numbering.xml><?xml version="1.0" encoding="utf-8"?>
 <w:numbering xmlns:wpc="http://schemas.microsoft.com/office/word/2010/wordprocessingCanvas" xmlns:cx="http://schemas.microsoft.com/office/drawing/2014/chartex" xmlns:cx1="http://schemas.microsoft.com/office/drawing/2015/9/8/chartex" xmlns:cx2="http://schemas.microsoft.com/office/drawing/2015/10/21/chartex" xmlns:cx3="http://schemas.microsoft.com/office/drawing/2016/5/9/chartex" xmlns:cx4="http://schemas.microsoft.com/office/drawing/2016/5/10/chartex" xmlns:cx5="http://schemas.microsoft.com/office/drawing/2016/5/11/chartex" xmlns:cx6="http://schemas.microsoft.com/office/drawing/2016/5/12/chartex" xmlns:cx7="http://schemas.microsoft.com/office/drawing/2016/5/13/chartex" xmlns:cx8="http://schemas.microsoft.com/office/drawing/2016/5/14/chartex" xmlns:mc="http://schemas.openxmlformats.org/markup-compatibility/2006" xmlns:aink="http://schemas.microsoft.com/office/drawing/2016/ink" xmlns:am3d="http://schemas.microsoft.com/office/drawing/2017/model3d" xmlns:o="urn:schemas-microsoft-com:office:office" xmlns:oel="http://schemas.microsoft.com/office/2019/extlst" xmlns:r="http://schemas.openxmlformats.org/officeDocument/2006/relationships" xmlns:m="http://schemas.openxmlformats.org/officeDocument/2006/math" xmlns:v="urn:schemas-microsoft-com:vml" xmlns:wp14="http://schemas.microsoft.com/office/word/2010/wordprocessingDrawing" xmlns:wp="http://schemas.openxmlformats.org/drawingml/2006/wordprocessingDrawing" xmlns:w10="urn:schemas-microsoft-com:office:word" xmlns:w="http://schemas.openxmlformats.org/wordprocessingml/2006/main" xmlns:w14="http://schemas.microsoft.com/office/word/2010/wordml" xmlns:w15="http://schemas.microsoft.com/office/word/2012/wordml" xmlns:w16cex="http://schemas.microsoft.com/office/word/2018/wordml/cex" xmlns:w16cid="http://schemas.microsoft.com/office/word/2016/wordml/cid" xmlns:w16="http://schemas.microsoft.com/office/word/2018/wordml" xmlns:w16sdtdh="http://schemas.microsoft.com/office/word/2020/wordml/sdtdatahash" xmlns:w16se="http://schemas.microsoft.com/office/word/2015/wordml/symex" xmlns:wpg="http://schemas.microsoft.com/office/word/2010/wordprocessingGroup" xmlns:wpi="http://schemas.microsoft.com/office/word/2010/wordprocessingInk" xmlns:wne="http://schemas.microsoft.com/office/word/2006/wordml" xmlns:wps="http://schemas.microsoft.com/office/word/2010/wordprocessingShape" mc:Ignorable="w14 w15 w16se w16cid w16 w16cex w16sdtdh wp14">
   <w:abstractNum w:abstractNumId="0" w15:restartNumberingAfterBreak="0">
+    <w:nsid w:val="0FD21060"/>
+    <w:multiLevelType w:val="hybridMultilevel"/>
+    <w:tmpl w:val="088073DE"/>
+    <w:lvl w:ilvl="0" w:tplc="5DEA4F64">
+      <w:numFmt w:val="bullet"/>
+      <w:lvlText w:val=""/>
+      <w:lvlJc w:val="left"/>
+      <w:pPr>
+        <w:ind w:left="720" w:hanging="360"/>
+      </w:pPr>
+      <w:rPr>
+        <w:rFonts w:ascii="Symbol" w:eastAsiaTheme="minorHAnsi" w:hAnsi="Symbol" w:cstheme="minorBidi" w:hint="default"/>
+      </w:rPr>
+    </w:lvl>
+    <w:lvl w:ilvl="1" w:tplc="08090003" w:tentative="1">
+      <w:start w:val="1"/>
+      <w:numFmt w:val="bullet"/>
+      <w:lvlText w:val="o"/>
+      <w:lvlJc w:val="left"/>
+      <w:pPr>
+        <w:ind w:left="1440" w:hanging="360"/>
+      </w:pPr>
+      <w:rPr>
+        <w:rFonts w:ascii="Courier New" w:hAnsi="Courier New" w:cs="Courier New" w:hint="default"/>
+      </w:rPr>
+    </w:lvl>
+    <w:lvl w:ilvl="2" w:tplc="08090005" w:tentative="1">
+      <w:start w:val="1"/>
+      <w:numFmt w:val="bullet"/>
+      <w:lvlText w:val=""/>
+      <w:lvlJc w:val="left"/>
+      <w:pPr>
+        <w:ind w:left="2160" w:hanging="360"/>
+      </w:pPr>
+      <w:rPr>
+        <w:rFonts w:ascii="Wingdings" w:hAnsi="Wingdings" w:hint="default"/>
+      </w:rPr>
+    </w:lvl>
+    <w:lvl w:ilvl="3" w:tplc="08090001" w:tentative="1">
+      <w:start w:val="1"/>
+      <w:numFmt w:val="bullet"/>
+      <w:lvlText w:val=""/>
+      <w:lvlJc w:val="left"/>
+      <w:pPr>
+        <w:ind w:left="2880" w:hanging="360"/>
+      </w:pPr>
+      <w:rPr>
+        <w:rFonts w:ascii="Symbol" w:hAnsi="Symbol" w:hint="default"/>
+      </w:rPr>
+    </w:lvl>
+    <w:lvl w:ilvl="4" w:tplc="08090003" w:tentative="1">
+      <w:start w:val="1"/>
+      <w:numFmt w:val="bullet"/>
+      <w:lvlText w:val="o"/>
+      <w:lvlJc w:val="left"/>
+      <w:pPr>
+        <w:ind w:left="3600" w:hanging="360"/>
+      </w:pPr>
+      <w:rPr>
+        <w:rFonts w:ascii="Courier New" w:hAnsi="Courier New" w:cs="Courier New" w:hint="default"/>
+      </w:rPr>
+    </w:lvl>
+    <w:lvl w:ilvl="5" w:tplc="08090005" w:tentative="1">
+      <w:start w:val="1"/>
+      <w:numFmt w:val="bullet"/>
+      <w:lvlText w:val=""/>
+      <w:lvlJc w:val="left"/>
+      <w:pPr>
+        <w:ind w:left="4320" w:hanging="360"/>
+      </w:pPr>
+      <w:rPr>
+        <w:rFonts w:ascii="Wingdings" w:hAnsi="Wingdings" w:hint="default"/>
+      </w:rPr>
+    </w:lvl>
+    <w:lvl w:ilvl="6" w:tplc="08090001" w:tentative="1">
+      <w:start w:val="1"/>
+      <w:numFmt w:val="bullet"/>
+      <w:lvlText w:val=""/>
+      <w:lvlJc w:val="left"/>
+      <w:pPr>
+        <w:ind w:left="5040" w:hanging="360"/>
+      </w:pPr>
+      <w:rPr>
+        <w:rFonts w:ascii="Symbol" w:hAnsi="Symbol" w:hint="default"/>
+      </w:rPr>
+    </w:lvl>
+    <w:lvl w:ilvl="7" w:tplc="08090003" w:tentative="1">
+      <w:start w:val="1"/>
+      <w:numFmt w:val="bullet"/>
+      <w:lvlText w:val="o"/>
+      <w:lvlJc w:val="left"/>
+      <w:pPr>
+        <w:ind w:left="5760" w:hanging="360"/>
+      </w:pPr>
+      <w:rPr>
+        <w:rFonts w:ascii="Courier New" w:hAnsi="Courier New" w:cs="Courier New" w:hint="default"/>
+      </w:rPr>
+    </w:lvl>
+    <w:lvl w:ilvl="8" w:tplc="08090005" w:tentative="1">
+      <w:start w:val="1"/>
+      <w:numFmt w:val="bullet"/>
+      <w:lvlText w:val=""/>
+      <w:lvlJc w:val="left"/>
+      <w:pPr>
+        <w:ind w:left="6480" w:hanging="360"/>
+      </w:pPr>
+      <w:rPr>
+        <w:rFonts w:ascii="Wingdings" w:hAnsi="Wingdings" w:hint="default"/>
+      </w:rPr>
+    </w:lvl>
+  </w:abstractNum>
+  <w:abstractNum w:abstractNumId="1" w15:restartNumberingAfterBreak="0">
     <w:nsid w:val="148C654C"/>
     <w:multiLevelType w:val="hybridMultilevel"/>
     <w:tmpl w:val="67DCF2FC"/>
@@ -789,7 +1353,7 @@
       </w:rPr>
     </w:lvl>
   </w:abstractNum>
-  <w:abstractNum w:abstractNumId="1" w15:restartNumberingAfterBreak="0">
+  <w:abstractNum w:abstractNumId="2" w15:restartNumberingAfterBreak="0">
     <w:nsid w:val="412862E8"/>
     <w:multiLevelType w:val="hybridMultilevel"/>
     <w:tmpl w:val="CF8259D0"/>
@@ -901,7 +1465,7 @@
       </w:rPr>
     </w:lvl>
   </w:abstractNum>
-  <w:abstractNum w:abstractNumId="2" w15:restartNumberingAfterBreak="0">
+  <w:abstractNum w:abstractNumId="3" w15:restartNumberingAfterBreak="0">
     <w:nsid w:val="47AA1649"/>
     <w:multiLevelType w:val="hybridMultilevel"/>
     <w:tmpl w:val="3DC4FC60"/>
@@ -1014,13 +1578,16 @@
     </w:lvl>
   </w:abstractNum>
   <w:num w:numId="1" w16cid:durableId="1091781113">
-    <w:abstractNumId w:val="0"/>
+    <w:abstractNumId w:val="1"/>
   </w:num>
   <w:num w:numId="2" w16cid:durableId="1826313312">
+    <w:abstractNumId w:val="3"/>
+  </w:num>
+  <w:num w:numId="3" w16cid:durableId="457797282">
     <w:abstractNumId w:val="2"/>
   </w:num>
-  <w:num w:numId="3" w16cid:durableId="457797282">
-    <w:abstractNumId w:val="1"/>
+  <w:num w:numId="4" w16cid:durableId="124785826">
+    <w:abstractNumId w:val="0"/>
   </w:num>
 </w:numbering>
 </file>
